--- a/TEMP/input/p079r_IAD_+MHS_+_G4/tcn_p079r.docx
+++ b/TEMP/input/p079r_IAD_+MHS_+_G4/tcn_p079r.docx
@@ -3926,36 +3926,14 @@
     <w:rPrDefault>
       <w:rPr>
         <w:rFonts w:ascii="Arial" w:cs="Arial" w:eastAsia="Arial" w:hAnsi="Arial"/>
-        <w:b w:val="0"/>
-        <w:i w:val="0"/>
-        <w:smallCaps w:val="0"/>
-        <w:strike w:val="0"/>
-        <w:color w:val="000000"/>
         <w:sz w:val="22"/>
         <w:szCs w:val="22"/>
-        <w:u w:val="none"/>
-        <w:shd w:fill="auto" w:val="clear"/>
-        <w:vertAlign w:val="baseline"/>
         <w:lang w:val="en"/>
       </w:rPr>
     </w:rPrDefault>
     <w:pPrDefault>
       <w:pPr>
-        <w:keepNext w:val="0"/>
-        <w:keepLines w:val="0"/>
-        <w:widowControl w:val="1"/>
-        <w:pBdr>
-          <w:top w:space="0" w:sz="0" w:val="nil"/>
-          <w:left w:space="0" w:sz="0" w:val="nil"/>
-          <w:bottom w:space="0" w:sz="0" w:val="nil"/>
-          <w:right w:space="0" w:sz="0" w:val="nil"/>
-          <w:between w:space="0" w:sz="0" w:val="nil"/>
-        </w:pBdr>
-        <w:shd w:fill="auto" w:val="clear"/>
-        <w:spacing w:after="0" w:before="0" w:line="276" w:lineRule="auto"/>
-        <w:ind w:left="0" w:right="0" w:firstLine="0"/>
-        <w:contextualSpacing w:val="0"/>
-        <w:jc w:val="left"/>
+        <w:spacing w:line="276" w:lineRule="auto"/>
       </w:pPr>
     </w:pPrDefault>
   </w:docDefaults>

--- a/TEMP/input/p079r_IAD_+MHS_+_G4/tcn_p079r.docx
+++ b/TEMP/input/p079r_IAD_+MHS_+_G4/tcn_p079r.docx
@@ -1813,6 +1813,16 @@
       </w:pPr>
       <w:r>
         <w:rPr>
+          <w:rFonts w:ascii="Courier New" w:cs="Courier New" w:eastAsia="Courier New" w:hAnsi="Courier New"/>
+          <w:color w:val="0000ff"/>
+          <w:sz w:val="18"/>
+          <w:szCs w:val="18"/>
+          <w:rtl w:val="0"/>
+        </w:rPr>
+        <w:t xml:space="preserve">&lt;bp&gt;</w:t>
+      </w:r>
+      <w:r>
+        <w:rPr>
           <w:color w:val="000000"/>
           <w:rtl w:val="0"/>
         </w:rPr>
@@ -1821,6 +1831,16 @@
       <w:r>
         <w:rPr>
           <w:rFonts w:ascii="Courier New" w:cs="Courier New" w:eastAsia="Courier New" w:hAnsi="Courier New"/>
+          <w:color w:val="0000ff"/>
+          <w:sz w:val="18"/>
+          <w:szCs w:val="18"/>
+          <w:rtl w:val="0"/>
+        </w:rPr>
+        <w:t xml:space="preserve">&lt;/bp&gt;</w:t>
+      </w:r>
+      <w:r>
+        <w:rPr>
+          <w:rFonts w:ascii="Courier New" w:cs="Courier New" w:eastAsia="Courier New" w:hAnsi="Courier New"/>
           <w:color w:val="7f6000"/>
           <w:sz w:val="18"/>
           <w:szCs w:val="18"/>
@@ -2079,7 +2099,85 @@
           <w:color w:val="000000"/>
           <w:rtl w:val="0"/>
         </w:rPr>
-        <w:t xml:space="preserve">un drappeau blanc bien estendu sur un verre bien nect</w:t>
+        <w:t xml:space="preserve">un </w:t>
+      </w:r>
+      <w:r>
+        <w:rPr>
+          <w:rFonts w:ascii="Courier New" w:cs="Courier New" w:eastAsia="Courier New" w:hAnsi="Courier New"/>
+          <w:color w:val="0000ff"/>
+          <w:sz w:val="18"/>
+          <w:szCs w:val="18"/>
+          <w:rtl w:val="0"/>
+        </w:rPr>
+        <w:t xml:space="preserve">&lt;tl&gt;</w:t>
+      </w:r>
+      <w:r>
+        <w:rPr>
+          <w:color w:val="000000"/>
+          <w:rtl w:val="0"/>
+        </w:rPr>
+        <w:t xml:space="preserve">drappeau blanc</w:t>
+      </w:r>
+      <w:r>
+        <w:rPr>
+          <w:rFonts w:ascii="Courier New" w:cs="Courier New" w:eastAsia="Courier New" w:hAnsi="Courier New"/>
+          <w:color w:val="0000ff"/>
+          <w:sz w:val="18"/>
+          <w:szCs w:val="18"/>
+          <w:rtl w:val="0"/>
+        </w:rPr>
+        <w:t xml:space="preserve">&lt;/tl&gt;</w:t>
+      </w:r>
+      <w:r>
+        <w:rPr>
+          <w:color w:val="000000"/>
+          <w:rtl w:val="0"/>
+        </w:rPr>
+        <w:t xml:space="preserve"> bien estendu sur un </w:t>
+      </w:r>
+      <w:r>
+        <w:rPr>
+          <w:rFonts w:ascii="Courier New" w:cs="Courier New" w:eastAsia="Courier New" w:hAnsi="Courier New"/>
+          <w:color w:val="0000ff"/>
+          <w:sz w:val="18"/>
+          <w:szCs w:val="18"/>
+          <w:rtl w:val="0"/>
+        </w:rPr>
+        <w:t xml:space="preserve">&lt;tl&gt;&lt;m&gt;</w:t>
+      </w:r>
+      <w:r>
+        <w:rPr>
+          <w:color w:val="000000"/>
+          <w:rtl w:val="0"/>
+        </w:rPr>
+        <w:t xml:space="preserve">verre</w:t>
+      </w:r>
+      <w:r>
+        <w:rPr>
+          <w:rFonts w:ascii="Courier New" w:cs="Courier New" w:eastAsia="Courier New" w:hAnsi="Courier New"/>
+          <w:color w:val="0000ff"/>
+          <w:sz w:val="18"/>
+          <w:szCs w:val="18"/>
+          <w:rtl w:val="0"/>
+        </w:rPr>
+        <w:t xml:space="preserve">&lt;/m&gt;</w:t>
+      </w:r>
+      <w:r>
+        <w:rPr>
+          <w:color w:val="000000"/>
+          <w:rtl w:val="0"/>
+        </w:rPr>
+        <w:t xml:space="preserve"> bien nect</w:t>
+      </w:r>
+      <w:r>
+        <w:rPr>
+          <w:rFonts w:ascii="Courier New" w:cs="Courier New" w:eastAsia="Courier New" w:hAnsi="Courier New"/>
+          <w:color w:val="0000ff"/>
+          <w:sz w:val="18"/>
+          <w:szCs w:val="18"/>
+          <w:rtl w:val="0"/>
+        </w:rPr>
+        <w:t xml:space="preserve">&lt;/tl&gt;</w:t>
       </w:r>
       <w:r>
         <w:rPr>
@@ -2191,17 +2289,34 @@
           <w:color w:val="000000"/>
           <w:rtl w:val="0"/>
         </w:rPr>
-        <w:t xml:space="preserve">eau de fontayne</w:t>
-      </w:r>
-      <w:r>
-        <w:rPr>
-          <w:rFonts w:ascii="Courier New" w:cs="Courier New" w:eastAsia="Courier New" w:hAnsi="Courier New"/>
-          <w:color w:val="0000ff"/>
-          <w:sz w:val="18"/>
-          <w:szCs w:val="18"/>
-          <w:rtl w:val="0"/>
-        </w:rPr>
-        <w:t xml:space="preserve">&lt;/m&gt;</w:t>
+        <w:t xml:space="preserve">eau de </w:t>
+      </w:r>
+      <w:r>
+        <w:rPr>
+          <w:rFonts w:ascii="Courier New" w:cs="Courier New" w:eastAsia="Courier New" w:hAnsi="Courier New"/>
+          <w:color w:val="0000ff"/>
+          <w:sz w:val="18"/>
+          <w:szCs w:val="18"/>
+          <w:rtl w:val="0"/>
+        </w:rPr>
+        <w:t xml:space="preserve">&lt;env&gt;</w:t>
+      </w:r>
+      <w:r>
+        <w:rPr>
+          <w:color w:val="000000"/>
+          <w:rtl w:val="0"/>
+        </w:rPr>
+        <w:t xml:space="preserve">fontayne</w:t>
+      </w:r>
+      <w:r>
+        <w:rPr>
+          <w:rFonts w:ascii="Courier New" w:cs="Courier New" w:eastAsia="Courier New" w:hAnsi="Courier New"/>
+          <w:color w:val="0000ff"/>
+          <w:sz w:val="18"/>
+          <w:szCs w:val="18"/>
+          <w:rtl w:val="0"/>
+        </w:rPr>
+        <w:t xml:space="preserve">&lt;/env&gt;&lt;/m&gt;</w:t>
       </w:r>
       <w:r>
         <w:rPr>
@@ -2280,7 +2395,68 @@
           <w:color w:val="000000"/>
           <w:rtl w:val="0"/>
         </w:rPr>
-        <w:t xml:space="preserve"> drappeau en remuant du doigt</w:t>
+        <w:t xml:space="preserve"> </w:t>
+      </w:r>
+      <w:r>
+        <w:rPr>
+          <w:rFonts w:ascii="Courier New" w:cs="Courier New" w:eastAsia="Courier New" w:hAnsi="Courier New"/>
+          <w:color w:val="0000ff"/>
+          <w:sz w:val="18"/>
+          <w:szCs w:val="18"/>
+          <w:rtl w:val="0"/>
+        </w:rPr>
+        <w:t xml:space="preserve">&lt;tl&gt;</w:t>
+      </w:r>
+      <w:r>
+        <w:rPr>
+          <w:color w:val="000000"/>
+          <w:rtl w:val="0"/>
+        </w:rPr>
+        <w:t xml:space="preserve">drappeau</w:t>
+      </w:r>
+      <w:r>
+        <w:rPr>
+          <w:rFonts w:ascii="Courier New" w:cs="Courier New" w:eastAsia="Courier New" w:hAnsi="Courier New"/>
+          <w:color w:val="0000ff"/>
+          <w:sz w:val="18"/>
+          <w:szCs w:val="18"/>
+          <w:rtl w:val="0"/>
+        </w:rPr>
+        <w:t xml:space="preserve">&lt;/tl&gt;</w:t>
+      </w:r>
+      <w:r>
+        <w:rPr>
+          <w:color w:val="000000"/>
+          <w:rtl w:val="0"/>
+        </w:rPr>
+        <w:t xml:space="preserve"> en remuant du </w:t>
+      </w:r>
+      <w:r>
+        <w:rPr>
+          <w:rFonts w:ascii="Courier New" w:cs="Courier New" w:eastAsia="Courier New" w:hAnsi="Courier New"/>
+          <w:color w:val="0000ff"/>
+          <w:sz w:val="18"/>
+          <w:szCs w:val="18"/>
+          <w:rtl w:val="0"/>
+        </w:rPr>
+        <w:t xml:space="preserve">&lt;tl&gt;&lt;bp&gt;</w:t>
+      </w:r>
+      <w:r>
+        <w:rPr>
+          <w:color w:val="000000"/>
+          <w:rtl w:val="0"/>
+        </w:rPr>
+        <w:t xml:space="preserve">doigt</w:t>
+      </w:r>
+      <w:r>
+        <w:rPr>
+          <w:rFonts w:ascii="Courier New" w:cs="Courier New" w:eastAsia="Courier New" w:hAnsi="Courier New"/>
+          <w:color w:val="0000ff"/>
+          <w:sz w:val="18"/>
+          <w:szCs w:val="18"/>
+          <w:rtl w:val="0"/>
+        </w:rPr>
+        <w:t xml:space="preserve">&lt;/bp&gt;&lt;/tl&gt;</w:t>
       </w:r>
       <w:r>
         <w:rPr>
@@ -2474,14 +2650,51 @@
           <w:szCs w:val="18"/>
           <w:rtl w:val="0"/>
         </w:rPr>
-        <w:t xml:space="preserve">&lt;/del&gt;</w:t>
-      </w:r>
-      <w:r>
-        <w:rPr>
-          <w:color w:val="000000"/>
-          <w:rtl w:val="0"/>
-        </w:rPr>
-        <w:t xml:space="preserve">yeux </w:t>
+        <w:t xml:space="preserve">&lt;/del&gt; </w:t>
+      </w:r>
+      <w:r>
+        <w:rPr>
+          <w:rFonts w:ascii="Courier New" w:cs="Courier New" w:eastAsia="Courier New" w:hAnsi="Courier New"/>
+          <w:color w:val="0000ff"/>
+          <w:sz w:val="18"/>
+          <w:szCs w:val="18"/>
+          <w:rtl w:val="0"/>
+        </w:rPr>
+        <w:t xml:space="preserve">&lt;bp&gt;</w:t>
+      </w:r>
+      <w:r>
+        <w:rPr>
+          <w:color w:val="000000"/>
+          <w:rtl w:val="0"/>
+        </w:rPr>
+        <w:t xml:space="preserve">yeux</w:t>
+      </w:r>
+      <w:r>
+        <w:rPr>
+          <w:rFonts w:ascii="Courier New" w:cs="Courier New" w:eastAsia="Courier New" w:hAnsi="Courier New"/>
+          <w:color w:val="0000ff"/>
+          <w:sz w:val="18"/>
+          <w:szCs w:val="18"/>
+          <w:rtl w:val="0"/>
+        </w:rPr>
+        <w:t xml:space="preserve">&lt;/bp&gt;</w:t>
+      </w:r>
+      <w:r>
+        <w:rPr>
+          <w:color w:val="000000"/>
+          <w:rtl w:val="0"/>
+        </w:rPr>
+        <w:t xml:space="preserve"> </w:t>
+      </w:r>
+      <w:r>
+        <w:rPr>
+          <w:rFonts w:ascii="Courier New" w:cs="Courier New" w:eastAsia="Courier New" w:hAnsi="Courier New"/>
+          <w:color w:val="0000ff"/>
+          <w:sz w:val="18"/>
+          <w:szCs w:val="18"/>
+          <w:rtl w:val="0"/>
+        </w:rPr>
+        <w:t xml:space="preserve">&lt;tmp&gt;</w:t>
       </w:r>
       <w:r>
         <w:rPr>
@@ -2494,7 +2707,41 @@
           <w:color w:val="000000"/>
           <w:rtl w:val="0"/>
         </w:rPr>
-        <w:t xml:space="preserve"> toute heure q</w:t>
+        <w:t xml:space="preserve"> toute </w:t>
+      </w:r>
+      <w:r>
+        <w:rPr>
+          <w:rFonts w:ascii="Courier New" w:cs="Courier New" w:eastAsia="Courier New" w:hAnsi="Courier New"/>
+          <w:color w:val="0000ff"/>
+          <w:sz w:val="18"/>
+          <w:szCs w:val="18"/>
+          <w:rtl w:val="0"/>
+        </w:rPr>
+        <w:t xml:space="preserve">&lt;ms&gt;</w:t>
+      </w:r>
+      <w:r>
+        <w:rPr>
+          <w:color w:val="000000"/>
+          <w:rtl w:val="0"/>
+        </w:rPr>
+        <w:t xml:space="preserve">heure</w:t>
+      </w:r>
+      <w:r>
+        <w:rPr>
+          <w:rFonts w:ascii="Courier New" w:cs="Courier New" w:eastAsia="Courier New" w:hAnsi="Courier New"/>
+          <w:color w:val="0000ff"/>
+          <w:sz w:val="18"/>
+          <w:szCs w:val="18"/>
+          <w:rtl w:val="0"/>
+        </w:rPr>
+        <w:t xml:space="preserve">&lt;/ms&gt;&lt;/tmp&gt;</w:t>
+      </w:r>
+      <w:r>
+        <w:rPr>
+          <w:color w:val="000000"/>
+          <w:rtl w:val="0"/>
+        </w:rPr>
+        <w:t xml:space="preserve"> q</w:t>
       </w:r>
       <w:r>
         <w:rPr>
@@ -2600,6 +2847,16 @@
       </w:r>
       <w:r>
         <w:rPr>
+          <w:rFonts w:ascii="Courier New" w:cs="Courier New" w:eastAsia="Courier New" w:hAnsi="Courier New"/>
+          <w:color w:val="0000ff"/>
+          <w:sz w:val="18"/>
+          <w:szCs w:val="18"/>
+          <w:rtl w:val="0"/>
+        </w:rPr>
+        <w:t xml:space="preserve">&lt;pn&gt;</w:t>
+      </w:r>
+      <w:r>
+        <w:rPr>
           <w:rtl w:val="0"/>
         </w:rPr>
         <w:t xml:space="preserve">D</w:t>
@@ -2609,7 +2866,24 @@
           <w:color w:val="000000"/>
           <w:rtl w:val="0"/>
         </w:rPr>
-        <w:t xml:space="preserve">ieu vous vous en trouverés fort bien</w:t>
+        <w:t xml:space="preserve">ieu</w:t>
+      </w:r>
+      <w:r>
+        <w:rPr>
+          <w:rFonts w:ascii="Courier New" w:cs="Courier New" w:eastAsia="Courier New" w:hAnsi="Courier New"/>
+          <w:color w:val="0000ff"/>
+          <w:sz w:val="18"/>
+          <w:szCs w:val="18"/>
+          <w:rtl w:val="0"/>
+        </w:rPr>
+        <w:t xml:space="preserve">&lt;/pn&gt;</w:t>
+      </w:r>
+      <w:r>
+        <w:rPr>
+          <w:color w:val="000000"/>
+          <w:rtl w:val="0"/>
+        </w:rPr>
+        <w:t xml:space="preserve"> vous vous en trouverés fort bien</w:t>
       </w:r>
       <w:r>
         <w:rPr>

--- a/TEMP/input/p079r_IAD_+MHS_+_G4/tcn_p079r.docx
+++ b/TEMP/input/p079r_IAD_+MHS_+_G4/tcn_p079r.docx
@@ -1173,13 +1173,55 @@
         </w:rPr>
         <w:t xml:space="preserve">&lt;m&gt;</w:t>
       </w:r>
+      <w:r>
+        <w:rPr>
+          <w:color w:val="000000"/>
+          <w:rtl w:val="0"/>
+        </w:rPr>
+        <w:t xml:space="preserve">m</w:t>
+      </w:r>
+      <w:r>
+        <w:rPr>
+          <w:color w:val="000000"/>
+          <w:rtl w:val="0"/>
+        </w:rPr>
+        <w:t xml:space="preserve">oull</w:t>
+      </w:r>
+      <w:r>
+        <w:rPr>
+          <w:rtl w:val="0"/>
+        </w:rPr>
+        <w:t xml:space="preserve">ée</w:t>
+      </w:r>
+      <w:r>
+        <w:rPr>
+          <w:color w:val="000000"/>
+          <w:rtl w:val="0"/>
+        </w:rPr>
+        <w:t xml:space="preserve"> du grais</w:t>
+      </w:r>
+      <w:r>
+        <w:rPr>
+          <w:rFonts w:ascii="Courier New" w:cs="Courier New" w:eastAsia="Courier New" w:hAnsi="Courier New"/>
+          <w:color w:val="0000ff"/>
+          <w:sz w:val="18"/>
+          <w:szCs w:val="18"/>
+          <w:rtl w:val="0"/>
+        </w:rPr>
+        <w:t xml:space="preserve">&lt;/m&gt;</w:t>
+      </w:r>
+      <w:r>
+        <w:rPr>
+          <w:rtl w:val="0"/>
+        </w:rPr>
+        <w:t xml:space="preserve">, _ _ </w:t>
+      </w:r>
       <w:commentRangeStart w:id="0"/>
       <w:r>
         <w:rPr>
-          <w:color w:val="000000"/>
-          <w:rtl w:val="0"/>
-        </w:rPr>
-        <w:t xml:space="preserve">m</w:t>
+          <w:rtl w:val="0"/>
+        </w:rPr>
+        <w:t xml:space="preserve">_</w:t>
       </w:r>
       <w:commentRangeEnd w:id="0"/>
       <w:r>
@@ -1187,53 +1229,16 @@
       </w:r>
       <w:r>
         <w:rPr>
-          <w:color w:val="000000"/>
-          <w:rtl w:val="0"/>
-        </w:rPr>
-        <w:t xml:space="preserve">oull</w:t>
-      </w:r>
-      <w:r>
-        <w:rPr>
-          <w:rtl w:val="0"/>
-        </w:rPr>
-        <w:t xml:space="preserve">ée</w:t>
-      </w:r>
-      <w:r>
-        <w:rPr>
-          <w:color w:val="000000"/>
-          <w:rtl w:val="0"/>
-        </w:rPr>
-        <w:t xml:space="preserve"> dugrais</w:t>
-      </w:r>
-      <w:r>
-        <w:rPr>
-          <w:rFonts w:ascii="Courier New" w:cs="Courier New" w:eastAsia="Courier New" w:hAnsi="Courier New"/>
-          <w:color w:val="0000ff"/>
-          <w:sz w:val="18"/>
-          <w:szCs w:val="18"/>
-          <w:rtl w:val="0"/>
-        </w:rPr>
-        <w:t xml:space="preserve">&lt;/m&gt;,</w:t>
-      </w:r>
-      <w:r>
-        <w:rPr>
-          <w:color w:val="000000"/>
           <w:rtl w:val="0"/>
         </w:rPr>
         <w:t xml:space="preserve"> </w:t>
       </w:r>
       <w:r>
         <w:rPr>
-          <w:rtl w:val="0"/>
-        </w:rPr>
-        <w:t xml:space="preserve">_ _ _</w:t>
-      </w:r>
-      <w:r>
-        <w:rPr>
-          <w:color w:val="000000"/>
-          <w:rtl w:val="0"/>
-        </w:rPr>
-        <w:t xml:space="preserve"> de</w:t>
+          <w:color w:val="000000"/>
+          <w:rtl w:val="0"/>
+        </w:rPr>
+        <w:t xml:space="preserve">de</w:t>
       </w:r>
       <w:r>
         <w:rPr>
@@ -4136,7 +4141,7 @@
 
 <file path=word/comments.xml><?xml version="1.0" encoding="utf-8"?>
 <w:comments xmlns:mc="http://schemas.openxmlformats.org/markup-compatibility/2006" xmlns:o="urn:schemas-microsoft-com:office:office" xmlns:r="http://schemas.openxmlformats.org/officeDocument/2006/relationships" xmlns:m="http://schemas.openxmlformats.org/officeDocument/2006/math" xmlns:v="urn:schemas-microsoft-com:vml" xmlns:wp="http://schemas.openxmlformats.org/drawingml/2006/wordprocessingDrawing" xmlns:w10="urn:schemas-microsoft-com:office:word" xmlns:w="http://schemas.openxmlformats.org/wordprocessingml/2006/main" xmlns:wne="http://schemas.microsoft.com/office/word/2006/wordml" xmlns:sl="http://schemas.openxmlformats.org/schemaLibrary/2006/main" xmlns:a="http://schemas.openxmlformats.org/drawingml/2006/main" xmlns:pic="http://schemas.openxmlformats.org/drawingml/2006/picture" xmlns:c="http://schemas.openxmlformats.org/drawingml/2006/chart" xmlns:lc="http://schemas.openxmlformats.org/drawingml/2006/lockedCanvas" xmlns:dgm="http://schemas.openxmlformats.org/drawingml/2006/diagram" xmlns:wps="http://schemas.microsoft.com/office/word/2010/wordprocessingShape" xmlns:wpg="http://schemas.microsoft.com/office/word/2010/wordprocessingGroup" xmlns:w14="http://schemas.microsoft.com/office/word/2010/wordml" xmlns:w15="http://schemas.microsoft.com/office/word/2012/wordml">
-  <w:comment w:author="José Beltrán Coello" w:id="0" w:date="2017-06-29T12:25:56Z">
+  <w:comment w:author="Marc Smith" w:id="0" w:date="2018-07-05T23:32:14Z">
     <w:p>
       <w:pPr>
         <w:keepNext w:val="0"/>
@@ -4183,7 +4188,7 @@
           <w:vertAlign w:val="baseline"/>
           <w:rtl w:val="0"/>
         </w:rPr>
-        <w:t xml:space="preserve">PHS come back to this!</w:t>
+        <w:t xml:space="preserve">The scribe left a gap because he couldn't read the text, then filled it in with moullée du grais and the dashes for the remaining blank</w:t>
       </w:r>
     </w:p>
   </w:comment>

--- a/TEMP/input/p079r_IAD_+MHS_+_G4/tcn_p079r.docx
+++ b/TEMP/input/p079r_IAD_+MHS_+_G4/tcn_p079r.docx
@@ -201,23 +201,7 @@
           <w:szCs w:val="18"/>
           <w:rtl w:val="0"/>
         </w:rPr>
-        <w:t xml:space="preserve">&lt;id&gt;</w:t>
-      </w:r>
-      <w:r>
-        <w:rPr>
-          <w:rtl w:val="0"/>
-        </w:rPr>
-        <w:t xml:space="preserve">p078v_4</w:t>
-      </w:r>
-      <w:r>
-        <w:rPr>
-          <w:rFonts w:ascii="Courier New" w:cs="Courier New" w:eastAsia="Courier New" w:hAnsi="Courier New"/>
-          <w:color w:val="7f6000"/>
-          <w:sz w:val="18"/>
-          <w:szCs w:val="18"/>
-          <w:rtl w:val="0"/>
-        </w:rPr>
-        <w:t xml:space="preserve">&lt;/id&gt;</w:t>
+        <w:t xml:space="preserve">&lt;id&gt;p078v_4&lt;/id&gt;</w:t>
       </w:r>
       <w:r>
         <w:rPr>
@@ -969,15 +953,29 @@
           <w:szCs w:val="18"/>
           <w:rtl w:val="0"/>
         </w:rPr>
-        <w:t xml:space="preserve">&lt;id&gt;</w:t>
-      </w:r>
-      <w:r>
-        <w:rPr>
-          <w:color w:val="000000"/>
-          <w:rtl w:val="0"/>
-        </w:rPr>
-        <w:t xml:space="preserve">p079r_1</w:t>
-      </w:r>
+        <w:t xml:space="preserve">&lt;id&gt;p079r_1&lt;/id&gt;</w:t>
+      </w:r>
+      <w:r>
+        <w:rPr>
+          <w:rtl w:val="0"/>
+        </w:rPr>
+      </w:r>
+    </w:p>
+    <w:p>
+      <w:pPr>
+        <w:pBdr>
+          <w:top w:space="0" w:sz="0" w:val="nil"/>
+          <w:left w:space="0" w:sz="0" w:val="nil"/>
+          <w:bottom w:space="0" w:sz="0" w:val="nil"/>
+          <w:right w:space="0" w:sz="0" w:val="nil"/>
+          <w:between w:space="0" w:sz="0" w:val="nil"/>
+        </w:pBdr>
+        <w:shd w:fill="auto" w:val="clear"/>
+        <w:contextualSpacing w:val="0"/>
+        <w:rPr>
+          <w:color w:val="000000"/>
+        </w:rPr>
+      </w:pPr>
       <w:r>
         <w:rPr>
           <w:rFonts w:ascii="Courier New" w:cs="Courier New" w:eastAsia="Courier New" w:hAnsi="Courier New"/>
@@ -986,29 +984,49 @@
           <w:szCs w:val="18"/>
           <w:rtl w:val="0"/>
         </w:rPr>
-        <w:t xml:space="preserve">&lt;/id&gt;</w:t>
-      </w:r>
-      <w:r>
-        <w:rPr>
-          <w:rtl w:val="0"/>
-        </w:rPr>
-      </w:r>
-    </w:p>
-    <w:p>
-      <w:pPr>
-        <w:pBdr>
-          <w:top w:space="0" w:sz="0" w:val="nil"/>
-          <w:left w:space="0" w:sz="0" w:val="nil"/>
-          <w:bottom w:space="0" w:sz="0" w:val="nil"/>
-          <w:right w:space="0" w:sz="0" w:val="nil"/>
-          <w:between w:space="0" w:sz="0" w:val="nil"/>
-        </w:pBdr>
-        <w:shd w:fill="auto" w:val="clear"/>
-        <w:contextualSpacing w:val="0"/>
-        <w:rPr>
-          <w:color w:val="000000"/>
-        </w:rPr>
-      </w:pPr>
+        <w:t xml:space="preserve">&lt;head&gt;</w:t>
+      </w:r>
+      <w:r>
+        <w:rPr>
+          <w:color w:val="000000"/>
+          <w:rtl w:val="0"/>
+        </w:rPr>
+        <w:t xml:space="preserve">Pour faire </w:t>
+      </w:r>
+      <w:r>
+        <w:rPr>
+          <w:rFonts w:ascii="Courier New" w:cs="Courier New" w:eastAsia="Courier New" w:hAnsi="Courier New"/>
+          <w:color w:val="0000ff"/>
+          <w:sz w:val="18"/>
+          <w:szCs w:val="18"/>
+          <w:rtl w:val="0"/>
+        </w:rPr>
+        <w:t xml:space="preserve">&lt;m&gt;</w:t>
+      </w:r>
+      <w:r>
+        <w:rPr>
+          <w:color w:val="000000"/>
+          <w:rtl w:val="0"/>
+        </w:rPr>
+        <w:t xml:space="preserve">boys</w:t>
+      </w:r>
+      <w:r>
+        <w:rPr>
+          <w:rFonts w:ascii="Courier New" w:cs="Courier New" w:eastAsia="Courier New" w:hAnsi="Courier New"/>
+          <w:color w:val="0000ff"/>
+          <w:sz w:val="18"/>
+          <w:szCs w:val="18"/>
+          <w:rtl w:val="0"/>
+        </w:rPr>
+        <w:t xml:space="preserve">&lt;/m&gt;</w:t>
+      </w:r>
+      <w:r>
+        <w:rPr>
+          <w:color w:val="000000"/>
+          <w:rtl w:val="0"/>
+        </w:rPr>
+        <w:t xml:space="preserve"> gris</w:t>
+      </w:r>
       <w:r>
         <w:rPr>
           <w:rFonts w:ascii="Courier New" w:cs="Courier New" w:eastAsia="Courier New" w:hAnsi="Courier New"/>
@@ -1017,14 +1035,100 @@
           <w:szCs w:val="18"/>
           <w:rtl w:val="0"/>
         </w:rPr>
-        <w:t xml:space="preserve">&lt;head&gt;</w:t>
-      </w:r>
-      <w:r>
-        <w:rPr>
-          <w:color w:val="000000"/>
-          <w:rtl w:val="0"/>
-        </w:rPr>
-        <w:t xml:space="preserve">Pour faire </w:t>
+        <w:t xml:space="preserve">&lt;/head&gt;</w:t>
+      </w:r>
+      <w:r>
+        <w:rPr>
+          <w:rtl w:val="0"/>
+        </w:rPr>
+      </w:r>
+    </w:p>
+    <w:p>
+      <w:pPr>
+        <w:pBdr>
+          <w:top w:space="0" w:sz="0" w:val="nil"/>
+          <w:left w:space="0" w:sz="0" w:val="nil"/>
+          <w:bottom w:space="0" w:sz="0" w:val="nil"/>
+          <w:right w:space="0" w:sz="0" w:val="nil"/>
+          <w:between w:space="0" w:sz="0" w:val="nil"/>
+        </w:pBdr>
+        <w:shd w:fill="auto" w:val="clear"/>
+        <w:contextualSpacing w:val="0"/>
+        <w:rPr>
+          <w:color w:val="000000"/>
+        </w:rPr>
+      </w:pPr>
+      <w:r>
+        <w:rPr>
+          <w:rtl w:val="0"/>
+        </w:rPr>
+      </w:r>
+    </w:p>
+    <w:p>
+      <w:pPr>
+        <w:pBdr>
+          <w:top w:space="0" w:sz="0" w:val="nil"/>
+          <w:left w:space="0" w:sz="0" w:val="nil"/>
+          <w:bottom w:space="0" w:sz="0" w:val="nil"/>
+          <w:right w:space="0" w:sz="0" w:val="nil"/>
+          <w:between w:space="0" w:sz="0" w:val="nil"/>
+        </w:pBdr>
+        <w:shd w:fill="auto" w:val="clear"/>
+        <w:contextualSpacing w:val="0"/>
+        <w:rPr>
+          <w:color w:val="000000"/>
+        </w:rPr>
+      </w:pPr>
+      <w:r>
+        <w:rPr>
+          <w:rFonts w:ascii="Courier New" w:cs="Courier New" w:eastAsia="Courier New" w:hAnsi="Courier New"/>
+          <w:color w:val="7f6000"/>
+          <w:sz w:val="18"/>
+          <w:szCs w:val="18"/>
+          <w:rtl w:val="0"/>
+        </w:rPr>
+        <w:t xml:space="preserve">&lt;ab&gt;</w:t>
+      </w:r>
+      <w:r>
+        <w:rPr>
+          <w:rtl w:val="0"/>
+        </w:rPr>
+      </w:r>
+    </w:p>
+    <w:p>
+      <w:pPr>
+        <w:pBdr>
+          <w:top w:space="0" w:sz="0" w:val="nil"/>
+          <w:left w:space="0" w:sz="0" w:val="nil"/>
+          <w:bottom w:space="0" w:sz="0" w:val="nil"/>
+          <w:right w:space="0" w:sz="0" w:val="nil"/>
+          <w:between w:space="0" w:sz="0" w:val="nil"/>
+        </w:pBdr>
+        <w:shd w:fill="auto" w:val="clear"/>
+        <w:contextualSpacing w:val="0"/>
+        <w:rPr>
+          <w:color w:val="000000"/>
+        </w:rPr>
+      </w:pPr>
+      <w:r>
+        <w:rPr>
+          <w:color w:val="000000"/>
+          <w:rtl w:val="0"/>
+        </w:rPr>
+        <w:t xml:space="preserve">Prend</w:t>
+      </w:r>
+      <w:r>
+        <w:rPr>
+          <w:rtl w:val="0"/>
+        </w:rPr>
+        <w:t xml:space="preserve">z</w:t>
+      </w:r>
+      <w:r>
+        <w:rPr>
+          <w:color w:val="000000"/>
+          <w:rtl w:val="0"/>
+        </w:rPr>
+        <w:t xml:space="preserve"> de la </w:t>
       </w:r>
       <w:r>
         <w:rPr>
@@ -1041,7 +1145,27 @@
           <w:color w:val="000000"/>
           <w:rtl w:val="0"/>
         </w:rPr>
-        <w:t xml:space="preserve">boys</w:t>
+        <w:t xml:space="preserve">m</w:t>
+      </w:r>
+      <w:r>
+        <w:rPr>
+          <w:color w:val="000000"/>
+          <w:rtl w:val="0"/>
+        </w:rPr>
+        <w:t xml:space="preserve">oull</w:t>
+      </w:r>
+      <w:r>
+        <w:rPr>
+          <w:rtl w:val="0"/>
+        </w:rPr>
+        <w:t xml:space="preserve">ée</w:t>
+      </w:r>
+      <w:r>
+        <w:rPr>
+          <w:color w:val="000000"/>
+          <w:rtl w:val="0"/>
+        </w:rPr>
+        <w:t xml:space="preserve"> du grais</w:t>
       </w:r>
       <w:r>
         <w:rPr>
@@ -1055,10 +1179,365 @@
       </w:r>
       <w:r>
         <w:rPr>
-          <w:color w:val="000000"/>
-          <w:rtl w:val="0"/>
-        </w:rPr>
-        <w:t xml:space="preserve"> gris</w:t>
+          <w:rtl w:val="0"/>
+        </w:rPr>
+        <w:t xml:space="preserve">, _ _ </w:t>
+      </w:r>
+      <w:commentRangeStart w:id="0"/>
+      <w:r>
+        <w:rPr>
+          <w:rtl w:val="0"/>
+        </w:rPr>
+        <w:t xml:space="preserve">_</w:t>
+      </w:r>
+      <w:commentRangeEnd w:id="0"/>
+      <w:r>
+        <w:commentReference w:id="0"/>
+      </w:r>
+      <w:r>
+        <w:rPr>
+          <w:rtl w:val="0"/>
+        </w:rPr>
+        <w:t xml:space="preserve"> </w:t>
+      </w:r>
+      <w:r>
+        <w:rPr>
+          <w:color w:val="000000"/>
+          <w:rtl w:val="0"/>
+        </w:rPr>
+        <w:t xml:space="preserve">de</w:t>
+      </w:r>
+      <w:r>
+        <w:rPr>
+          <w:rFonts w:ascii="Courier New" w:cs="Courier New" w:eastAsia="Courier New" w:hAnsi="Courier New"/>
+          <w:color w:val="a9a9a9"/>
+          <w:sz w:val="18"/>
+          <w:szCs w:val="18"/>
+          <w:rtl w:val="0"/>
+        </w:rPr>
+        <w:t xml:space="preserve">&lt;lb/&gt;</w:t>
+      </w:r>
+      <w:r>
+        <w:rPr>
+          <w:color w:val="000000"/>
+          <w:rtl w:val="0"/>
+        </w:rPr>
+        <w:t xml:space="preserve"> </w:t>
+      </w:r>
+      <w:r>
+        <w:rPr>
+          <w:rtl w:val="0"/>
+        </w:rPr>
+      </w:r>
+    </w:p>
+    <w:p>
+      <w:pPr>
+        <w:pBdr>
+          <w:top w:space="0" w:sz="0" w:val="nil"/>
+          <w:left w:space="0" w:sz="0" w:val="nil"/>
+          <w:bottom w:space="0" w:sz="0" w:val="nil"/>
+          <w:right w:space="0" w:sz="0" w:val="nil"/>
+          <w:between w:space="0" w:sz="0" w:val="nil"/>
+        </w:pBdr>
+        <w:shd w:fill="auto" w:val="clear"/>
+        <w:contextualSpacing w:val="0"/>
+        <w:rPr>
+          <w:color w:val="000000"/>
+        </w:rPr>
+      </w:pPr>
+      <w:r>
+        <w:rPr>
+          <w:color w:val="000000"/>
+          <w:rtl w:val="0"/>
+        </w:rPr>
+        <w:t xml:space="preserve">la </w:t>
+      </w:r>
+      <w:r>
+        <w:rPr>
+          <w:rFonts w:ascii="Courier New" w:cs="Courier New" w:eastAsia="Courier New" w:hAnsi="Courier New"/>
+          <w:color w:val="0000ff"/>
+          <w:sz w:val="18"/>
+          <w:szCs w:val="18"/>
+          <w:rtl w:val="0"/>
+        </w:rPr>
+        <w:t xml:space="preserve">&lt;m&gt;</w:t>
+      </w:r>
+      <w:r>
+        <w:rPr>
+          <w:color w:val="000000"/>
+          <w:rtl w:val="0"/>
+        </w:rPr>
+        <w:t xml:space="preserve">limaille de fer</w:t>
+      </w:r>
+      <w:r>
+        <w:rPr>
+          <w:rFonts w:ascii="Courier New" w:cs="Courier New" w:eastAsia="Courier New" w:hAnsi="Courier New"/>
+          <w:color w:val="0000ff"/>
+          <w:sz w:val="18"/>
+          <w:szCs w:val="18"/>
+          <w:rtl w:val="0"/>
+        </w:rPr>
+        <w:t xml:space="preserve">&lt;/m&gt;</w:t>
+      </w:r>
+      <w:r>
+        <w:rPr>
+          <w:color w:val="000000"/>
+          <w:rtl w:val="0"/>
+        </w:rPr>
+        <w:t xml:space="preserve">, de la </w:t>
+      </w:r>
+      <w:r>
+        <w:rPr>
+          <w:rFonts w:ascii="Courier New" w:cs="Courier New" w:eastAsia="Courier New" w:hAnsi="Courier New"/>
+          <w:color w:val="0000ff"/>
+          <w:sz w:val="18"/>
+          <w:szCs w:val="18"/>
+          <w:rtl w:val="0"/>
+        </w:rPr>
+        <w:t xml:space="preserve">&lt;m&gt;</w:t>
+      </w:r>
+      <w:r>
+        <w:rPr>
+          <w:color w:val="000000"/>
+          <w:rtl w:val="0"/>
+        </w:rPr>
+        <w:t xml:space="preserve">feraille</w:t>
+      </w:r>
+      <w:r>
+        <w:rPr>
+          <w:rFonts w:ascii="Courier New" w:cs="Courier New" w:eastAsia="Courier New" w:hAnsi="Courier New"/>
+          <w:color w:val="0000ff"/>
+          <w:sz w:val="18"/>
+          <w:szCs w:val="18"/>
+          <w:rtl w:val="0"/>
+        </w:rPr>
+        <w:t xml:space="preserve">&lt;/m&gt;</w:t>
+      </w:r>
+      <w:r>
+        <w:rPr>
+          <w:color w:val="000000"/>
+          <w:rtl w:val="0"/>
+        </w:rPr>
+        <w:t xml:space="preserve">, de l</w:t>
+      </w:r>
+      <w:r>
+        <w:rPr>
+          <w:rtl w:val="0"/>
+        </w:rPr>
+        <w:t xml:space="preserve">’</w:t>
+      </w:r>
+      <w:r>
+        <w:rPr>
+          <w:rFonts w:ascii="Courier New" w:cs="Courier New" w:eastAsia="Courier New" w:hAnsi="Courier New"/>
+          <w:color w:val="0000ff"/>
+          <w:sz w:val="18"/>
+          <w:szCs w:val="18"/>
+          <w:rtl w:val="0"/>
+        </w:rPr>
+        <w:t xml:space="preserve">&lt;m&gt;</w:t>
+      </w:r>
+      <w:r>
+        <w:rPr>
+          <w:color w:val="000000"/>
+          <w:rtl w:val="0"/>
+        </w:rPr>
+        <w:t xml:space="preserve">alung</w:t>
+      </w:r>
+      <w:r>
+        <w:rPr>
+          <w:rFonts w:ascii="Courier New" w:cs="Courier New" w:eastAsia="Courier New" w:hAnsi="Courier New"/>
+          <w:color w:val="0000ff"/>
+          <w:sz w:val="18"/>
+          <w:szCs w:val="18"/>
+          <w:rtl w:val="0"/>
+        </w:rPr>
+        <w:t xml:space="preserve">&lt;/m&gt;</w:t>
+      </w:r>
+      <w:r>
+        <w:rPr>
+          <w:color w:val="000000"/>
+          <w:rtl w:val="0"/>
+        </w:rPr>
+        <w:t xml:space="preserve">, du </w:t>
+      </w:r>
+      <w:r>
+        <w:rPr>
+          <w:rFonts w:ascii="Courier New" w:cs="Courier New" w:eastAsia="Courier New" w:hAnsi="Courier New"/>
+          <w:color w:val="0000ff"/>
+          <w:sz w:val="18"/>
+          <w:szCs w:val="18"/>
+          <w:rtl w:val="0"/>
+        </w:rPr>
+        <w:t xml:space="preserve">&lt;m&gt;</w:t>
+      </w:r>
+      <w:r>
+        <w:rPr>
+          <w:color w:val="000000"/>
+          <w:rtl w:val="0"/>
+        </w:rPr>
+        <w:t xml:space="preserve">noyr</w:t>
+      </w:r>
+      <w:r>
+        <w:rPr>
+          <w:rFonts w:ascii="Courier New" w:cs="Courier New" w:eastAsia="Courier New" w:hAnsi="Courier New"/>
+          <w:color w:val="a9a9a9"/>
+          <w:sz w:val="18"/>
+          <w:szCs w:val="18"/>
+          <w:rtl w:val="0"/>
+        </w:rPr>
+        <w:t xml:space="preserve">&lt;lb/&gt;</w:t>
+      </w:r>
+      <w:r>
+        <w:rPr>
+          <w:rtl w:val="0"/>
+        </w:rPr>
+      </w:r>
+    </w:p>
+    <w:p>
+      <w:pPr>
+        <w:pBdr>
+          <w:top w:space="0" w:sz="0" w:val="nil"/>
+          <w:left w:space="0" w:sz="0" w:val="nil"/>
+          <w:bottom w:space="0" w:sz="0" w:val="nil"/>
+          <w:right w:space="0" w:sz="0" w:val="nil"/>
+          <w:between w:space="0" w:sz="0" w:val="nil"/>
+        </w:pBdr>
+        <w:shd w:fill="auto" w:val="clear"/>
+        <w:contextualSpacing w:val="0"/>
+        <w:rPr>
+          <w:color w:val="000000"/>
+        </w:rPr>
+      </w:pPr>
+      <w:r>
+        <w:rPr>
+          <w:color w:val="000000"/>
+          <w:rtl w:val="0"/>
+        </w:rPr>
+        <w:t xml:space="preserve">de </w:t>
+      </w:r>
+      <w:r>
+        <w:rPr>
+          <w:rFonts w:ascii="Courier New" w:cs="Courier New" w:eastAsia="Courier New" w:hAnsi="Courier New"/>
+          <w:color w:val="0000ff"/>
+          <w:sz w:val="18"/>
+          <w:szCs w:val="18"/>
+          <w:rtl w:val="0"/>
+        </w:rPr>
+        <w:t xml:space="preserve">&lt;pro&gt;</w:t>
+      </w:r>
+      <w:r>
+        <w:rPr>
+          <w:color w:val="000000"/>
+          <w:rtl w:val="0"/>
+        </w:rPr>
+        <w:t xml:space="preserve">courroieur</w:t>
+      </w:r>
+      <w:r>
+        <w:rPr>
+          <w:rFonts w:ascii="Courier New" w:cs="Courier New" w:eastAsia="Courier New" w:hAnsi="Courier New"/>
+          <w:color w:val="0000ff"/>
+          <w:sz w:val="18"/>
+          <w:szCs w:val="18"/>
+          <w:rtl w:val="0"/>
+        </w:rPr>
+        <w:t xml:space="preserve">&lt;/pro&gt;&lt;/m&gt;</w:t>
+      </w:r>
+      <w:r>
+        <w:rPr>
+          <w:color w:val="000000"/>
+          <w:rtl w:val="0"/>
+        </w:rPr>
+        <w:t xml:space="preserve">, de la </w:t>
+      </w:r>
+      <w:r>
+        <w:rPr>
+          <w:rFonts w:ascii="Courier New" w:cs="Courier New" w:eastAsia="Courier New" w:hAnsi="Courier New"/>
+          <w:color w:val="0000ff"/>
+          <w:sz w:val="18"/>
+          <w:szCs w:val="18"/>
+          <w:rtl w:val="0"/>
+        </w:rPr>
+        <w:t xml:space="preserve">&lt;m&gt;</w:t>
+      </w:r>
+      <w:r>
+        <w:rPr>
+          <w:color w:val="000000"/>
+          <w:rtl w:val="0"/>
+        </w:rPr>
+        <w:t xml:space="preserve">coperose</w:t>
+      </w:r>
+      <w:r>
+        <w:rPr>
+          <w:rFonts w:ascii="Courier New" w:cs="Courier New" w:eastAsia="Courier New" w:hAnsi="Courier New"/>
+          <w:color w:val="0000ff"/>
+          <w:sz w:val="18"/>
+          <w:szCs w:val="18"/>
+          <w:rtl w:val="0"/>
+        </w:rPr>
+        <w:t xml:space="preserve">&lt;/m&gt; </w:t>
+      </w:r>
+      <w:r>
+        <w:rPr>
+          <w:rtl w:val="0"/>
+        </w:rPr>
+        <w:t xml:space="preserve">&amp;</w:t>
+      </w:r>
+      <w:r>
+        <w:rPr>
+          <w:rFonts w:ascii="Courier New" w:cs="Courier New" w:eastAsia="Courier New" w:hAnsi="Courier New"/>
+          <w:color w:val="a9a9a9"/>
+          <w:sz w:val="18"/>
+          <w:szCs w:val="18"/>
+          <w:rtl w:val="0"/>
+        </w:rPr>
+        <w:t xml:space="preserve">amp;</w:t>
+      </w:r>
+      <w:r>
+        <w:rPr>
+          <w:color w:val="000000"/>
+          <w:rtl w:val="0"/>
+        </w:rPr>
+        <w:t xml:space="preserve"> de l</w:t>
+      </w:r>
+      <w:r>
+        <w:rPr>
+          <w:rtl w:val="0"/>
+        </w:rPr>
+        <w:t xml:space="preserve">’</w:t>
+      </w:r>
+      <w:r>
+        <w:rPr>
+          <w:rFonts w:ascii="Courier New" w:cs="Courier New" w:eastAsia="Courier New" w:hAnsi="Courier New"/>
+          <w:color w:val="0000ff"/>
+          <w:sz w:val="18"/>
+          <w:szCs w:val="18"/>
+          <w:rtl w:val="0"/>
+        </w:rPr>
+        <w:t xml:space="preserve">&lt;m&gt;</w:t>
+      </w:r>
+      <w:r>
+        <w:rPr>
+          <w:color w:val="000000"/>
+          <w:rtl w:val="0"/>
+        </w:rPr>
+        <w:t xml:space="preserve">alung de glace</w:t>
+      </w:r>
+      <w:r>
+        <w:rPr>
+          <w:rFonts w:ascii="Courier New" w:cs="Courier New" w:eastAsia="Courier New" w:hAnsi="Courier New"/>
+          <w:color w:val="0000ff"/>
+          <w:sz w:val="18"/>
+          <w:szCs w:val="18"/>
+          <w:rtl w:val="0"/>
+        </w:rPr>
+        <w:t xml:space="preserve">&lt;/m&gt;</w:t>
+      </w:r>
+      <w:r>
+        <w:rPr>
+          <w:color w:val="000000"/>
+          <w:rtl w:val="0"/>
+        </w:rPr>
+        <w:t xml:space="preserve">.</w:t>
       </w:r>
       <w:r>
         <w:rPr>
@@ -1068,29 +1547,8 @@
           <w:szCs w:val="18"/>
           <w:rtl w:val="0"/>
         </w:rPr>
-        <w:t xml:space="preserve">&lt;/head&gt;</w:t>
-      </w:r>
-      <w:r>
-        <w:rPr>
-          <w:rtl w:val="0"/>
-        </w:rPr>
-      </w:r>
-    </w:p>
-    <w:p>
-      <w:pPr>
-        <w:pBdr>
-          <w:top w:space="0" w:sz="0" w:val="nil"/>
-          <w:left w:space="0" w:sz="0" w:val="nil"/>
-          <w:bottom w:space="0" w:sz="0" w:val="nil"/>
-          <w:right w:space="0" w:sz="0" w:val="nil"/>
-          <w:between w:space="0" w:sz="0" w:val="nil"/>
-        </w:pBdr>
-        <w:shd w:fill="auto" w:val="clear"/>
-        <w:contextualSpacing w:val="0"/>
-        <w:rPr>
-          <w:color w:val="000000"/>
-        </w:rPr>
-      </w:pPr>
+        <w:t xml:space="preserve">&lt;/ab&gt;</w:t>
+      </w:r>
       <w:r>
         <w:rPr>
           <w:rtl w:val="0"/>
@@ -1120,458 +1578,50 @@
           <w:szCs w:val="18"/>
           <w:rtl w:val="0"/>
         </w:rPr>
-        <w:t xml:space="preserve">&lt;ab&gt;</w:t>
-      </w:r>
-      <w:r>
-        <w:rPr>
-          <w:rtl w:val="0"/>
-        </w:rPr>
-      </w:r>
-    </w:p>
-    <w:p>
-      <w:pPr>
-        <w:pBdr>
-          <w:top w:space="0" w:sz="0" w:val="nil"/>
-          <w:left w:space="0" w:sz="0" w:val="nil"/>
-          <w:bottom w:space="0" w:sz="0" w:val="nil"/>
-          <w:right w:space="0" w:sz="0" w:val="nil"/>
-          <w:between w:space="0" w:sz="0" w:val="nil"/>
-        </w:pBdr>
-        <w:shd w:fill="auto" w:val="clear"/>
-        <w:contextualSpacing w:val="0"/>
-        <w:rPr>
-          <w:color w:val="000000"/>
-        </w:rPr>
-      </w:pPr>
-      <w:r>
-        <w:rPr>
-          <w:color w:val="000000"/>
-          <w:rtl w:val="0"/>
-        </w:rPr>
-        <w:t xml:space="preserve">Prend</w:t>
-      </w:r>
-      <w:r>
-        <w:rPr>
-          <w:rtl w:val="0"/>
-        </w:rPr>
-        <w:t xml:space="preserve">z</w:t>
-      </w:r>
-      <w:r>
-        <w:rPr>
-          <w:color w:val="000000"/>
-          <w:rtl w:val="0"/>
-        </w:rPr>
-        <w:t xml:space="preserve"> de la </w:t>
-      </w:r>
-      <w:r>
-        <w:rPr>
-          <w:rFonts w:ascii="Courier New" w:cs="Courier New" w:eastAsia="Courier New" w:hAnsi="Courier New"/>
-          <w:color w:val="0000ff"/>
-          <w:sz w:val="18"/>
-          <w:szCs w:val="18"/>
-          <w:rtl w:val="0"/>
-        </w:rPr>
-        <w:t xml:space="preserve">&lt;m&gt;</w:t>
-      </w:r>
-      <w:r>
-        <w:rPr>
-          <w:color w:val="000000"/>
-          <w:rtl w:val="0"/>
-        </w:rPr>
-        <w:t xml:space="preserve">m</w:t>
-      </w:r>
-      <w:r>
-        <w:rPr>
-          <w:color w:val="000000"/>
-          <w:rtl w:val="0"/>
-        </w:rPr>
-        <w:t xml:space="preserve">oull</w:t>
-      </w:r>
-      <w:r>
-        <w:rPr>
-          <w:rtl w:val="0"/>
-        </w:rPr>
-        <w:t xml:space="preserve">ée</w:t>
-      </w:r>
-      <w:r>
-        <w:rPr>
-          <w:color w:val="000000"/>
-          <w:rtl w:val="0"/>
-        </w:rPr>
-        <w:t xml:space="preserve"> du grais</w:t>
-      </w:r>
-      <w:r>
-        <w:rPr>
-          <w:rFonts w:ascii="Courier New" w:cs="Courier New" w:eastAsia="Courier New" w:hAnsi="Courier New"/>
-          <w:color w:val="0000ff"/>
-          <w:sz w:val="18"/>
-          <w:szCs w:val="18"/>
-          <w:rtl w:val="0"/>
-        </w:rPr>
-        <w:t xml:space="preserve">&lt;/m&gt;</w:t>
-      </w:r>
-      <w:r>
-        <w:rPr>
-          <w:rtl w:val="0"/>
-        </w:rPr>
-        <w:t xml:space="preserve">, _ _ </w:t>
-      </w:r>
-      <w:commentRangeStart w:id="0"/>
-      <w:r>
-        <w:rPr>
-          <w:rtl w:val="0"/>
-        </w:rPr>
-        <w:t xml:space="preserve">_</w:t>
-      </w:r>
-      <w:commentRangeEnd w:id="0"/>
-      <w:r>
-        <w:commentReference w:id="0"/>
-      </w:r>
-      <w:r>
-        <w:rPr>
-          <w:rtl w:val="0"/>
-        </w:rPr>
-        <w:t xml:space="preserve"> </w:t>
-      </w:r>
-      <w:r>
-        <w:rPr>
-          <w:color w:val="000000"/>
-          <w:rtl w:val="0"/>
-        </w:rPr>
-        <w:t xml:space="preserve">de</w:t>
-      </w:r>
-      <w:r>
-        <w:rPr>
-          <w:rFonts w:ascii="Courier New" w:cs="Courier New" w:eastAsia="Courier New" w:hAnsi="Courier New"/>
-          <w:color w:val="a9a9a9"/>
-          <w:sz w:val="18"/>
-          <w:szCs w:val="18"/>
-          <w:rtl w:val="0"/>
-        </w:rPr>
-        <w:t xml:space="preserve">&lt;lb/&gt;</w:t>
-      </w:r>
-      <w:r>
-        <w:rPr>
-          <w:color w:val="000000"/>
-          <w:rtl w:val="0"/>
-        </w:rPr>
-        <w:t xml:space="preserve"> </w:t>
-      </w:r>
-      <w:r>
-        <w:rPr>
-          <w:rtl w:val="0"/>
-        </w:rPr>
-      </w:r>
-    </w:p>
-    <w:p>
-      <w:pPr>
-        <w:pBdr>
-          <w:top w:space="0" w:sz="0" w:val="nil"/>
-          <w:left w:space="0" w:sz="0" w:val="nil"/>
-          <w:bottom w:space="0" w:sz="0" w:val="nil"/>
-          <w:right w:space="0" w:sz="0" w:val="nil"/>
-          <w:between w:space="0" w:sz="0" w:val="nil"/>
-        </w:pBdr>
-        <w:shd w:fill="auto" w:val="clear"/>
-        <w:contextualSpacing w:val="0"/>
-        <w:rPr>
-          <w:color w:val="000000"/>
-        </w:rPr>
-      </w:pPr>
-      <w:r>
-        <w:rPr>
-          <w:color w:val="000000"/>
-          <w:rtl w:val="0"/>
-        </w:rPr>
-        <w:t xml:space="preserve">la </w:t>
-      </w:r>
-      <w:r>
-        <w:rPr>
-          <w:rFonts w:ascii="Courier New" w:cs="Courier New" w:eastAsia="Courier New" w:hAnsi="Courier New"/>
-          <w:color w:val="0000ff"/>
-          <w:sz w:val="18"/>
-          <w:szCs w:val="18"/>
-          <w:rtl w:val="0"/>
-        </w:rPr>
-        <w:t xml:space="preserve">&lt;m&gt;</w:t>
-      </w:r>
-      <w:r>
-        <w:rPr>
-          <w:color w:val="000000"/>
-          <w:rtl w:val="0"/>
-        </w:rPr>
-        <w:t xml:space="preserve">limaille de fer</w:t>
-      </w:r>
-      <w:r>
-        <w:rPr>
-          <w:rFonts w:ascii="Courier New" w:cs="Courier New" w:eastAsia="Courier New" w:hAnsi="Courier New"/>
-          <w:color w:val="0000ff"/>
-          <w:sz w:val="18"/>
-          <w:szCs w:val="18"/>
-          <w:rtl w:val="0"/>
-        </w:rPr>
-        <w:t xml:space="preserve">&lt;/m&gt;</w:t>
-      </w:r>
-      <w:r>
-        <w:rPr>
-          <w:color w:val="000000"/>
-          <w:rtl w:val="0"/>
-        </w:rPr>
-        <w:t xml:space="preserve">, de la </w:t>
-      </w:r>
-      <w:r>
-        <w:rPr>
-          <w:rFonts w:ascii="Courier New" w:cs="Courier New" w:eastAsia="Courier New" w:hAnsi="Courier New"/>
-          <w:color w:val="0000ff"/>
-          <w:sz w:val="18"/>
-          <w:szCs w:val="18"/>
-          <w:rtl w:val="0"/>
-        </w:rPr>
-        <w:t xml:space="preserve">&lt;m&gt;</w:t>
-      </w:r>
-      <w:r>
-        <w:rPr>
-          <w:color w:val="000000"/>
-          <w:rtl w:val="0"/>
-        </w:rPr>
-        <w:t xml:space="preserve">feraille</w:t>
-      </w:r>
-      <w:r>
-        <w:rPr>
-          <w:rFonts w:ascii="Courier New" w:cs="Courier New" w:eastAsia="Courier New" w:hAnsi="Courier New"/>
-          <w:color w:val="0000ff"/>
-          <w:sz w:val="18"/>
-          <w:szCs w:val="18"/>
-          <w:rtl w:val="0"/>
-        </w:rPr>
-        <w:t xml:space="preserve">&lt;/m&gt;</w:t>
-      </w:r>
-      <w:r>
-        <w:rPr>
-          <w:color w:val="000000"/>
-          <w:rtl w:val="0"/>
-        </w:rPr>
-        <w:t xml:space="preserve">, de l</w:t>
-      </w:r>
-      <w:r>
-        <w:rPr>
-          <w:rtl w:val="0"/>
-        </w:rPr>
-        <w:t xml:space="preserve">’</w:t>
-      </w:r>
-      <w:r>
-        <w:rPr>
-          <w:rFonts w:ascii="Courier New" w:cs="Courier New" w:eastAsia="Courier New" w:hAnsi="Courier New"/>
-          <w:color w:val="0000ff"/>
-          <w:sz w:val="18"/>
-          <w:szCs w:val="18"/>
-          <w:rtl w:val="0"/>
-        </w:rPr>
-        <w:t xml:space="preserve">&lt;m&gt;</w:t>
-      </w:r>
-      <w:r>
-        <w:rPr>
-          <w:color w:val="000000"/>
-          <w:rtl w:val="0"/>
-        </w:rPr>
-        <w:t xml:space="preserve">alung</w:t>
-      </w:r>
-      <w:r>
-        <w:rPr>
-          <w:rFonts w:ascii="Courier New" w:cs="Courier New" w:eastAsia="Courier New" w:hAnsi="Courier New"/>
-          <w:color w:val="0000ff"/>
-          <w:sz w:val="18"/>
-          <w:szCs w:val="18"/>
-          <w:rtl w:val="0"/>
-        </w:rPr>
-        <w:t xml:space="preserve">&lt;/m&gt;</w:t>
-      </w:r>
-      <w:r>
-        <w:rPr>
-          <w:color w:val="000000"/>
-          <w:rtl w:val="0"/>
-        </w:rPr>
-        <w:t xml:space="preserve">, du </w:t>
-      </w:r>
-      <w:r>
-        <w:rPr>
-          <w:rFonts w:ascii="Courier New" w:cs="Courier New" w:eastAsia="Courier New" w:hAnsi="Courier New"/>
-          <w:color w:val="0000ff"/>
-          <w:sz w:val="18"/>
-          <w:szCs w:val="18"/>
-          <w:rtl w:val="0"/>
-        </w:rPr>
-        <w:t xml:space="preserve">&lt;m&gt;</w:t>
-      </w:r>
-      <w:r>
-        <w:rPr>
-          <w:color w:val="000000"/>
-          <w:rtl w:val="0"/>
-        </w:rPr>
-        <w:t xml:space="preserve">noyr</w:t>
-      </w:r>
-      <w:r>
-        <w:rPr>
-          <w:rFonts w:ascii="Courier New" w:cs="Courier New" w:eastAsia="Courier New" w:hAnsi="Courier New"/>
-          <w:color w:val="a9a9a9"/>
-          <w:sz w:val="18"/>
-          <w:szCs w:val="18"/>
-          <w:rtl w:val="0"/>
-        </w:rPr>
-        <w:t xml:space="preserve">&lt;lb/&gt;</w:t>
-      </w:r>
-      <w:r>
-        <w:rPr>
-          <w:rtl w:val="0"/>
-        </w:rPr>
-      </w:r>
-    </w:p>
-    <w:p>
-      <w:pPr>
-        <w:pBdr>
-          <w:top w:space="0" w:sz="0" w:val="nil"/>
-          <w:left w:space="0" w:sz="0" w:val="nil"/>
-          <w:bottom w:space="0" w:sz="0" w:val="nil"/>
-          <w:right w:space="0" w:sz="0" w:val="nil"/>
-          <w:between w:space="0" w:sz="0" w:val="nil"/>
-        </w:pBdr>
-        <w:shd w:fill="auto" w:val="clear"/>
-        <w:contextualSpacing w:val="0"/>
-        <w:rPr>
-          <w:color w:val="000000"/>
-        </w:rPr>
-      </w:pPr>
-      <w:r>
-        <w:rPr>
-          <w:color w:val="000000"/>
-          <w:rtl w:val="0"/>
-        </w:rPr>
-        <w:t xml:space="preserve">de </w:t>
-      </w:r>
-      <w:r>
-        <w:rPr>
-          <w:rFonts w:ascii="Courier New" w:cs="Courier New" w:eastAsia="Courier New" w:hAnsi="Courier New"/>
-          <w:color w:val="0000ff"/>
-          <w:sz w:val="18"/>
-          <w:szCs w:val="18"/>
-          <w:rtl w:val="0"/>
-        </w:rPr>
-        <w:t xml:space="preserve">&lt;pro&gt;</w:t>
-      </w:r>
-      <w:r>
-        <w:rPr>
-          <w:color w:val="000000"/>
-          <w:rtl w:val="0"/>
-        </w:rPr>
-        <w:t xml:space="preserve">courroieur</w:t>
-      </w:r>
-      <w:r>
-        <w:rPr>
-          <w:rFonts w:ascii="Courier New" w:cs="Courier New" w:eastAsia="Courier New" w:hAnsi="Courier New"/>
-          <w:color w:val="0000ff"/>
-          <w:sz w:val="18"/>
-          <w:szCs w:val="18"/>
-          <w:rtl w:val="0"/>
-        </w:rPr>
-        <w:t xml:space="preserve">&lt;/pro&gt;&lt;/m&gt;</w:t>
-      </w:r>
-      <w:r>
-        <w:rPr>
-          <w:color w:val="000000"/>
-          <w:rtl w:val="0"/>
-        </w:rPr>
-        <w:t xml:space="preserve">, de la </w:t>
-      </w:r>
-      <w:r>
-        <w:rPr>
-          <w:rFonts w:ascii="Courier New" w:cs="Courier New" w:eastAsia="Courier New" w:hAnsi="Courier New"/>
-          <w:color w:val="0000ff"/>
-          <w:sz w:val="18"/>
-          <w:szCs w:val="18"/>
-          <w:rtl w:val="0"/>
-        </w:rPr>
-        <w:t xml:space="preserve">&lt;m&gt;</w:t>
-      </w:r>
-      <w:r>
-        <w:rPr>
-          <w:color w:val="000000"/>
-          <w:rtl w:val="0"/>
-        </w:rPr>
-        <w:t xml:space="preserve">coperose</w:t>
-      </w:r>
-      <w:r>
-        <w:rPr>
-          <w:rFonts w:ascii="Courier New" w:cs="Courier New" w:eastAsia="Courier New" w:hAnsi="Courier New"/>
-          <w:color w:val="0000ff"/>
-          <w:sz w:val="18"/>
-          <w:szCs w:val="18"/>
-          <w:rtl w:val="0"/>
-        </w:rPr>
-        <w:t xml:space="preserve">&lt;/m&gt; </w:t>
-      </w:r>
-      <w:r>
-        <w:rPr>
-          <w:rtl w:val="0"/>
-        </w:rPr>
-        <w:t xml:space="preserve">&amp;</w:t>
-      </w:r>
-      <w:r>
-        <w:rPr>
-          <w:rFonts w:ascii="Courier New" w:cs="Courier New" w:eastAsia="Courier New" w:hAnsi="Courier New"/>
-          <w:color w:val="a9a9a9"/>
-          <w:sz w:val="18"/>
-          <w:szCs w:val="18"/>
-          <w:rtl w:val="0"/>
-        </w:rPr>
-        <w:t xml:space="preserve">amp;</w:t>
-      </w:r>
-      <w:r>
-        <w:rPr>
-          <w:color w:val="000000"/>
-          <w:rtl w:val="0"/>
-        </w:rPr>
-        <w:t xml:space="preserve"> de l</w:t>
-      </w:r>
-      <w:r>
-        <w:rPr>
-          <w:rtl w:val="0"/>
-        </w:rPr>
-        <w:t xml:space="preserve">’</w:t>
-      </w:r>
-      <w:r>
-        <w:rPr>
-          <w:rFonts w:ascii="Courier New" w:cs="Courier New" w:eastAsia="Courier New" w:hAnsi="Courier New"/>
-          <w:color w:val="0000ff"/>
-          <w:sz w:val="18"/>
-          <w:szCs w:val="18"/>
-          <w:rtl w:val="0"/>
-        </w:rPr>
-        <w:t xml:space="preserve">&lt;m&gt;</w:t>
-      </w:r>
-      <w:r>
-        <w:rPr>
-          <w:color w:val="000000"/>
-          <w:rtl w:val="0"/>
-        </w:rPr>
-        <w:t xml:space="preserve">alung de glace</w:t>
-      </w:r>
-      <w:r>
-        <w:rPr>
-          <w:rFonts w:ascii="Courier New" w:cs="Courier New" w:eastAsia="Courier New" w:hAnsi="Courier New"/>
-          <w:color w:val="0000ff"/>
-          <w:sz w:val="18"/>
-          <w:szCs w:val="18"/>
-          <w:rtl w:val="0"/>
-        </w:rPr>
-        <w:t xml:space="preserve">&lt;/m&gt;</w:t>
-      </w:r>
-      <w:r>
-        <w:rPr>
-          <w:color w:val="000000"/>
-          <w:rtl w:val="0"/>
-        </w:rPr>
-        <w:t xml:space="preserve">.</w:t>
-      </w:r>
+        <w:t xml:space="preserve">&lt;/div&gt;</w:t>
+      </w:r>
+      <w:r>
+        <w:rPr>
+          <w:rtl w:val="0"/>
+        </w:rPr>
+      </w:r>
+    </w:p>
+    <w:p>
+      <w:pPr>
+        <w:pBdr>
+          <w:top w:space="0" w:sz="0" w:val="nil"/>
+          <w:left w:space="0" w:sz="0" w:val="nil"/>
+          <w:bottom w:space="0" w:sz="0" w:val="nil"/>
+          <w:right w:space="0" w:sz="0" w:val="nil"/>
+          <w:between w:space="0" w:sz="0" w:val="nil"/>
+        </w:pBdr>
+        <w:shd w:fill="auto" w:val="clear"/>
+        <w:contextualSpacing w:val="0"/>
+        <w:rPr>
+          <w:color w:val="000000"/>
+        </w:rPr>
+      </w:pPr>
+      <w:r>
+        <w:rPr>
+          <w:rtl w:val="0"/>
+        </w:rPr>
+      </w:r>
+    </w:p>
+    <w:p>
+      <w:pPr>
+        <w:pBdr>
+          <w:top w:space="0" w:sz="0" w:val="nil"/>
+          <w:left w:space="0" w:sz="0" w:val="nil"/>
+          <w:bottom w:space="0" w:sz="0" w:val="nil"/>
+          <w:right w:space="0" w:sz="0" w:val="nil"/>
+          <w:between w:space="0" w:sz="0" w:val="nil"/>
+        </w:pBdr>
+        <w:shd w:fill="auto" w:val="clear"/>
+        <w:contextualSpacing w:val="0"/>
+        <w:rPr>
+          <w:color w:val="000000"/>
+        </w:rPr>
+      </w:pPr>
       <w:r>
         <w:rPr>
           <w:rFonts w:ascii="Courier New" w:cs="Courier New" w:eastAsia="Courier New" w:hAnsi="Courier New"/>
@@ -1580,7 +1630,7 @@
           <w:szCs w:val="18"/>
           <w:rtl w:val="0"/>
         </w:rPr>
-        <w:t xml:space="preserve">&lt;/ab&gt;</w:t>
+        <w:t xml:space="preserve">&lt;div&gt;</w:t>
       </w:r>
       <w:r>
         <w:rPr>
@@ -1611,107 +1661,7 @@
           <w:szCs w:val="18"/>
           <w:rtl w:val="0"/>
         </w:rPr>
-        <w:t xml:space="preserve">&lt;/div&gt;</w:t>
-      </w:r>
-      <w:r>
-        <w:rPr>
-          <w:rtl w:val="0"/>
-        </w:rPr>
-      </w:r>
-    </w:p>
-    <w:p>
-      <w:pPr>
-        <w:pBdr>
-          <w:top w:space="0" w:sz="0" w:val="nil"/>
-          <w:left w:space="0" w:sz="0" w:val="nil"/>
-          <w:bottom w:space="0" w:sz="0" w:val="nil"/>
-          <w:right w:space="0" w:sz="0" w:val="nil"/>
-          <w:between w:space="0" w:sz="0" w:val="nil"/>
-        </w:pBdr>
-        <w:shd w:fill="auto" w:val="clear"/>
-        <w:contextualSpacing w:val="0"/>
-        <w:rPr>
-          <w:color w:val="000000"/>
-        </w:rPr>
-      </w:pPr>
-      <w:r>
-        <w:rPr>
-          <w:rtl w:val="0"/>
-        </w:rPr>
-      </w:r>
-    </w:p>
-    <w:p>
-      <w:pPr>
-        <w:pBdr>
-          <w:top w:space="0" w:sz="0" w:val="nil"/>
-          <w:left w:space="0" w:sz="0" w:val="nil"/>
-          <w:bottom w:space="0" w:sz="0" w:val="nil"/>
-          <w:right w:space="0" w:sz="0" w:val="nil"/>
-          <w:between w:space="0" w:sz="0" w:val="nil"/>
-        </w:pBdr>
-        <w:shd w:fill="auto" w:val="clear"/>
-        <w:contextualSpacing w:val="0"/>
-        <w:rPr>
-          <w:color w:val="000000"/>
-        </w:rPr>
-      </w:pPr>
-      <w:r>
-        <w:rPr>
-          <w:rFonts w:ascii="Courier New" w:cs="Courier New" w:eastAsia="Courier New" w:hAnsi="Courier New"/>
-          <w:color w:val="7f6000"/>
-          <w:sz w:val="18"/>
-          <w:szCs w:val="18"/>
-          <w:rtl w:val="0"/>
-        </w:rPr>
-        <w:t xml:space="preserve">&lt;div&gt;</w:t>
-      </w:r>
-      <w:r>
-        <w:rPr>
-          <w:rtl w:val="0"/>
-        </w:rPr>
-      </w:r>
-    </w:p>
-    <w:p>
-      <w:pPr>
-        <w:pBdr>
-          <w:top w:space="0" w:sz="0" w:val="nil"/>
-          <w:left w:space="0" w:sz="0" w:val="nil"/>
-          <w:bottom w:space="0" w:sz="0" w:val="nil"/>
-          <w:right w:space="0" w:sz="0" w:val="nil"/>
-          <w:between w:space="0" w:sz="0" w:val="nil"/>
-        </w:pBdr>
-        <w:shd w:fill="auto" w:val="clear"/>
-        <w:contextualSpacing w:val="0"/>
-        <w:rPr>
-          <w:color w:val="000000"/>
-        </w:rPr>
-      </w:pPr>
-      <w:r>
-        <w:rPr>
-          <w:rFonts w:ascii="Courier New" w:cs="Courier New" w:eastAsia="Courier New" w:hAnsi="Courier New"/>
-          <w:color w:val="7f6000"/>
-          <w:sz w:val="18"/>
-          <w:szCs w:val="18"/>
-          <w:rtl w:val="0"/>
-        </w:rPr>
-        <w:t xml:space="preserve">&lt;id&gt;</w:t>
-      </w:r>
-      <w:r>
-        <w:rPr>
-          <w:color w:val="000000"/>
-          <w:rtl w:val="0"/>
-        </w:rPr>
-        <w:t xml:space="preserve">p079r_2</w:t>
-      </w:r>
-      <w:r>
-        <w:rPr>
-          <w:rFonts w:ascii="Courier New" w:cs="Courier New" w:eastAsia="Courier New" w:hAnsi="Courier New"/>
-          <w:color w:val="7f6000"/>
-          <w:sz w:val="18"/>
-          <w:szCs w:val="18"/>
-          <w:rtl w:val="0"/>
-        </w:rPr>
-        <w:t xml:space="preserve">&lt;/id&gt;</w:t>
+        <w:t xml:space="preserve">&lt;id&gt;p079r_2&lt;/id&gt;</w:t>
       </w:r>
       <w:r>
         <w:rPr>
@@ -3029,24 +2979,7 @@
           <w:szCs w:val="18"/>
           <w:rtl w:val="0"/>
         </w:rPr>
-        <w:t xml:space="preserve">&lt;id&gt;</w:t>
-      </w:r>
-      <w:r>
-        <w:rPr>
-          <w:color w:val="000000"/>
-          <w:rtl w:val="0"/>
-        </w:rPr>
-        <w:t xml:space="preserve">p079r_3</w:t>
-      </w:r>
-      <w:r>
-        <w:rPr>
-          <w:rFonts w:ascii="Courier New" w:cs="Courier New" w:eastAsia="Courier New" w:hAnsi="Courier New"/>
-          <w:color w:val="7f6000"/>
-          <w:sz w:val="18"/>
-          <w:szCs w:val="18"/>
-          <w:rtl w:val="0"/>
-        </w:rPr>
-        <w:t xml:space="preserve">&lt;/id&gt;</w:t>
+        <w:t xml:space="preserve">&lt;id&gt;p079r_3&lt;/id&gt;</w:t>
       </w:r>
       <w:r>
         <w:rPr>

--- a/TEMP/input/p079r_IAD_+MHS_+_G4/tcn_p079r.docx
+++ b/TEMP/input/p079r_IAD_+MHS_+_G4/tcn_p079r.docx
@@ -2838,24 +2838,7 @@
           <w:color w:val="000000"/>
           <w:rtl w:val="0"/>
         </w:rPr>
-        <w:t xml:space="preserve"> vous vous en trouverés fort bien</w:t>
-      </w:r>
-      <w:r>
-        <w:rPr>
-          <w:rFonts w:ascii="Courier New" w:cs="Courier New" w:eastAsia="Courier New" w:hAnsi="Courier New"/>
-          <w:color w:val="a9a9a9"/>
-          <w:sz w:val="18"/>
-          <w:szCs w:val="18"/>
-          <w:rtl w:val="0"/>
-        </w:rPr>
-        <w:t xml:space="preserve">&lt;lb/&gt;</w:t>
-      </w:r>
-      <w:r>
-        <w:rPr>
-          <w:color w:val="000000"/>
-          <w:rtl w:val="0"/>
-        </w:rPr>
-        <w:t xml:space="preserve">.</w:t>
+        <w:t xml:space="preserve"> vous vous en trouverés fort bien.</w:t>
       </w:r>
       <w:r>
         <w:rPr>

--- a/TEMP/input/p079r_IAD_+MHS_+_G4/tcn_p079r.docx
+++ b/TEMP/input/p079r_IAD_+MHS_+_G4/tcn_p079r.docx
@@ -4048,7 +4048,7 @@
     </w:p>
     <w:sectPr>
       <w:pgSz w:h="15840" w:w="12240"/>
-      <w:pgMar w:bottom="1440" w:top="1440" w:left="1440" w:right="1440" w:header="0"/>
+      <w:pgMar w:bottom="1440" w:top="1440" w:left="1440" w:right="1440" w:header="0" w:footer="720"/>
       <w:pgNumType w:start="1"/>
     </w:sectPr>
   </w:body>

--- a/TEMP/input/p079r_IAD_+MHS_+_G4/tcn_p079r.docx
+++ b/TEMP/input/p079r_IAD_+MHS_+_G4/tcn_p079r.docx
@@ -1193,6 +1193,20 @@
       <w:commentRangeEnd w:id="0"/>
       <w:r>
         <w:commentReference w:id="0"/>
+      </w:r>
+      <w:r>
+        <w:rPr>
+          <w:rtl w:val="0"/>
+        </w:rPr>
+        <w:t xml:space="preserve">&lt;comment&gt;</w:t>
+      </w:r>
+      <w:r>
+        <w:rPr>
+          <w:sz w:val="16"/>
+          <w:szCs w:val="16"/>
+          <w:rtl w:val="0"/>
+        </w:rPr>
+        <w:t xml:space="preserve">c_079r_01&lt;/comment&gt;</w:t>
       </w:r>
       <w:r>
         <w:rPr>

--- a/TEMP/input/p079r_IAD_+MHS_+_G4/tcn_p079r.docx
+++ b/TEMP/input/p079r_IAD_+MHS_+_G4/tcn_p079r.docx
@@ -13,7 +13,6 @@
           <w:between w:space="0" w:sz="0" w:val="nil"/>
         </w:pBdr>
         <w:shd w:fill="auto" w:val="clear"/>
-        <w:contextualSpacing w:val="0"/>
         <w:rPr>
           <w:color w:val="000000"/>
         </w:rPr>
@@ -62,7 +61,6 @@
           <w:between w:space="0" w:sz="0" w:val="nil"/>
         </w:pBdr>
         <w:shd w:fill="auto" w:val="clear"/>
-        <w:contextualSpacing w:val="0"/>
         <w:rPr>
           <w:color w:val="000000"/>
         </w:rPr>
@@ -111,28 +109,26 @@
           <w:between w:space="0" w:sz="0" w:val="nil"/>
         </w:pBdr>
         <w:shd w:fill="auto" w:val="clear"/>
-        <w:contextualSpacing w:val="0"/>
-        <w:rPr>
-          <w:color w:val="000000"/>
-        </w:rPr>
-      </w:pPr>
-      <w:r>
-        <w:rPr>
-          <w:rtl w:val="0"/>
-        </w:rPr>
-      </w:r>
-    </w:p>
-    <w:p>
-      <w:pPr>
-        <w:pBdr>
-          <w:top w:space="0" w:sz="0" w:val="nil"/>
-          <w:left w:space="0" w:sz="0" w:val="nil"/>
-          <w:bottom w:space="0" w:sz="0" w:val="nil"/>
-          <w:right w:space="0" w:sz="0" w:val="nil"/>
-          <w:between w:space="0" w:sz="0" w:val="nil"/>
-        </w:pBdr>
-        <w:shd w:fill="auto" w:val="clear"/>
-        <w:contextualSpacing w:val="0"/>
+        <w:rPr>
+          <w:color w:val="000000"/>
+        </w:rPr>
+      </w:pPr>
+      <w:r>
+        <w:rPr>
+          <w:rtl w:val="0"/>
+        </w:rPr>
+      </w:r>
+    </w:p>
+    <w:p>
+      <w:pPr>
+        <w:pBdr>
+          <w:top w:space="0" w:sz="0" w:val="nil"/>
+          <w:left w:space="0" w:sz="0" w:val="nil"/>
+          <w:bottom w:space="0" w:sz="0" w:val="nil"/>
+          <w:right w:space="0" w:sz="0" w:val="nil"/>
+          <w:between w:space="0" w:sz="0" w:val="nil"/>
+        </w:pBdr>
+        <w:shd w:fill="auto" w:val="clear"/>
         <w:rPr/>
       </w:pPr>
       <w:r>
@@ -161,7 +157,6 @@
           <w:between w:space="0" w:sz="0" w:val="nil"/>
         </w:pBdr>
         <w:shd w:fill="auto" w:val="clear"/>
-        <w:contextualSpacing w:val="0"/>
         <w:rPr/>
       </w:pPr>
       <w:r>
@@ -190,7 +185,6 @@
           <w:between w:space="0" w:sz="0" w:val="nil"/>
         </w:pBdr>
         <w:shd w:fill="auto" w:val="clear"/>
-        <w:contextualSpacing w:val="0"/>
         <w:rPr/>
       </w:pPr>
       <w:r>
@@ -219,7 +213,6 @@
           <w:between w:space="0" w:sz="0" w:val="nil"/>
         </w:pBdr>
         <w:shd w:fill="auto" w:val="clear"/>
-        <w:contextualSpacing w:val="0"/>
         <w:rPr>
           <w:color w:val="000000"/>
         </w:rPr>
@@ -280,7 +273,6 @@
           <w:between w:space="0" w:sz="0" w:val="nil"/>
         </w:pBdr>
         <w:shd w:fill="auto" w:val="clear"/>
-        <w:contextualSpacing w:val="0"/>
         <w:rPr>
           <w:color w:val="000000"/>
         </w:rPr>
@@ -402,7 +394,6 @@
           <w:between w:space="0" w:sz="0" w:val="nil"/>
         </w:pBdr>
         <w:shd w:fill="auto" w:val="clear"/>
-        <w:contextualSpacing w:val="0"/>
         <w:rPr>
           <w:color w:val="000000"/>
         </w:rPr>
@@ -457,7 +448,6 @@
           <w:between w:space="0" w:sz="0" w:val="nil"/>
         </w:pBdr>
         <w:shd w:fill="auto" w:val="clear"/>
-        <w:contextualSpacing w:val="0"/>
         <w:rPr>
           <w:color w:val="000000"/>
         </w:rPr>
@@ -555,7 +545,6 @@
           <w:between w:space="0" w:sz="0" w:val="nil"/>
         </w:pBdr>
         <w:shd w:fill="auto" w:val="clear"/>
-        <w:contextualSpacing w:val="0"/>
         <w:rPr>
           <w:color w:val="000000"/>
         </w:rPr>
@@ -707,7 +696,6 @@
           <w:between w:space="0" w:sz="0" w:val="nil"/>
         </w:pBdr>
         <w:shd w:fill="auto" w:val="clear"/>
-        <w:contextualSpacing w:val="0"/>
         <w:rPr>
           <w:color w:val="000000"/>
         </w:rPr>
@@ -857,7 +845,6 @@
           <w:between w:space="0" w:sz="0" w:val="nil"/>
         </w:pBdr>
         <w:shd w:fill="auto" w:val="clear"/>
-        <w:contextualSpacing w:val="0"/>
         <w:rPr>
           <w:color w:val="000000"/>
         </w:rPr>
@@ -888,28 +875,26 @@
           <w:between w:space="0" w:sz="0" w:val="nil"/>
         </w:pBdr>
         <w:shd w:fill="auto" w:val="clear"/>
-        <w:contextualSpacing w:val="0"/>
-        <w:rPr>
-          <w:color w:val="000000"/>
-        </w:rPr>
-      </w:pPr>
-      <w:r>
-        <w:rPr>
-          <w:rtl w:val="0"/>
-        </w:rPr>
-      </w:r>
-    </w:p>
-    <w:p>
-      <w:pPr>
-        <w:pBdr>
-          <w:top w:space="0" w:sz="0" w:val="nil"/>
-          <w:left w:space="0" w:sz="0" w:val="nil"/>
-          <w:bottom w:space="0" w:sz="0" w:val="nil"/>
-          <w:right w:space="0" w:sz="0" w:val="nil"/>
-          <w:between w:space="0" w:sz="0" w:val="nil"/>
-        </w:pBdr>
-        <w:shd w:fill="auto" w:val="clear"/>
-        <w:contextualSpacing w:val="0"/>
+        <w:rPr>
+          <w:color w:val="000000"/>
+        </w:rPr>
+      </w:pPr>
+      <w:r>
+        <w:rPr>
+          <w:rtl w:val="0"/>
+        </w:rPr>
+      </w:r>
+    </w:p>
+    <w:p>
+      <w:pPr>
+        <w:pBdr>
+          <w:top w:space="0" w:sz="0" w:val="nil"/>
+          <w:left w:space="0" w:sz="0" w:val="nil"/>
+          <w:bottom w:space="0" w:sz="0" w:val="nil"/>
+          <w:right w:space="0" w:sz="0" w:val="nil"/>
+          <w:between w:space="0" w:sz="0" w:val="nil"/>
+        </w:pBdr>
+        <w:shd w:fill="auto" w:val="clear"/>
         <w:rPr>
           <w:color w:val="000000"/>
         </w:rPr>
@@ -940,7 +925,6 @@
           <w:between w:space="0" w:sz="0" w:val="nil"/>
         </w:pBdr>
         <w:shd w:fill="auto" w:val="clear"/>
-        <w:contextualSpacing w:val="0"/>
         <w:rPr>
           <w:color w:val="000000"/>
         </w:rPr>
@@ -971,7 +955,6 @@
           <w:between w:space="0" w:sz="0" w:val="nil"/>
         </w:pBdr>
         <w:shd w:fill="auto" w:val="clear"/>
-        <w:contextualSpacing w:val="0"/>
         <w:rPr>
           <w:color w:val="000000"/>
         </w:rPr>
@@ -1053,28 +1036,26 @@
           <w:between w:space="0" w:sz="0" w:val="nil"/>
         </w:pBdr>
         <w:shd w:fill="auto" w:val="clear"/>
-        <w:contextualSpacing w:val="0"/>
-        <w:rPr>
-          <w:color w:val="000000"/>
-        </w:rPr>
-      </w:pPr>
-      <w:r>
-        <w:rPr>
-          <w:rtl w:val="0"/>
-        </w:rPr>
-      </w:r>
-    </w:p>
-    <w:p>
-      <w:pPr>
-        <w:pBdr>
-          <w:top w:space="0" w:sz="0" w:val="nil"/>
-          <w:left w:space="0" w:sz="0" w:val="nil"/>
-          <w:bottom w:space="0" w:sz="0" w:val="nil"/>
-          <w:right w:space="0" w:sz="0" w:val="nil"/>
-          <w:between w:space="0" w:sz="0" w:val="nil"/>
-        </w:pBdr>
-        <w:shd w:fill="auto" w:val="clear"/>
-        <w:contextualSpacing w:val="0"/>
+        <w:rPr>
+          <w:color w:val="000000"/>
+        </w:rPr>
+      </w:pPr>
+      <w:r>
+        <w:rPr>
+          <w:rtl w:val="0"/>
+        </w:rPr>
+      </w:r>
+    </w:p>
+    <w:p>
+      <w:pPr>
+        <w:pBdr>
+          <w:top w:space="0" w:sz="0" w:val="nil"/>
+          <w:left w:space="0" w:sz="0" w:val="nil"/>
+          <w:bottom w:space="0" w:sz="0" w:val="nil"/>
+          <w:right w:space="0" w:sz="0" w:val="nil"/>
+          <w:between w:space="0" w:sz="0" w:val="nil"/>
+        </w:pBdr>
+        <w:shd w:fill="auto" w:val="clear"/>
         <w:rPr>
           <w:color w:val="000000"/>
         </w:rPr>
@@ -1105,7 +1086,6 @@
           <w:between w:space="0" w:sz="0" w:val="nil"/>
         </w:pBdr>
         <w:shd w:fill="auto" w:val="clear"/>
-        <w:contextualSpacing w:val="0"/>
         <w:rPr>
           <w:color w:val="000000"/>
         </w:rPr>
@@ -1254,7 +1234,6 @@
           <w:between w:space="0" w:sz="0" w:val="nil"/>
         </w:pBdr>
         <w:shd w:fill="auto" w:val="clear"/>
-        <w:contextualSpacing w:val="0"/>
         <w:rPr>
           <w:color w:val="000000"/>
         </w:rPr>
@@ -1417,7 +1396,6 @@
           <w:between w:space="0" w:sz="0" w:val="nil"/>
         </w:pBdr>
         <w:shd w:fill="auto" w:val="clear"/>
-        <w:contextualSpacing w:val="0"/>
         <w:rPr>
           <w:color w:val="000000"/>
         </w:rPr>
@@ -1579,7 +1557,6 @@
           <w:between w:space="0" w:sz="0" w:val="nil"/>
         </w:pBdr>
         <w:shd w:fill="auto" w:val="clear"/>
-        <w:contextualSpacing w:val="0"/>
         <w:rPr>
           <w:color w:val="000000"/>
         </w:rPr>
@@ -1610,28 +1587,26 @@
           <w:between w:space="0" w:sz="0" w:val="nil"/>
         </w:pBdr>
         <w:shd w:fill="auto" w:val="clear"/>
-        <w:contextualSpacing w:val="0"/>
-        <w:rPr>
-          <w:color w:val="000000"/>
-        </w:rPr>
-      </w:pPr>
-      <w:r>
-        <w:rPr>
-          <w:rtl w:val="0"/>
-        </w:rPr>
-      </w:r>
-    </w:p>
-    <w:p>
-      <w:pPr>
-        <w:pBdr>
-          <w:top w:space="0" w:sz="0" w:val="nil"/>
-          <w:left w:space="0" w:sz="0" w:val="nil"/>
-          <w:bottom w:space="0" w:sz="0" w:val="nil"/>
-          <w:right w:space="0" w:sz="0" w:val="nil"/>
-          <w:between w:space="0" w:sz="0" w:val="nil"/>
-        </w:pBdr>
-        <w:shd w:fill="auto" w:val="clear"/>
-        <w:contextualSpacing w:val="0"/>
+        <w:rPr>
+          <w:color w:val="000000"/>
+        </w:rPr>
+      </w:pPr>
+      <w:r>
+        <w:rPr>
+          <w:rtl w:val="0"/>
+        </w:rPr>
+      </w:r>
+    </w:p>
+    <w:p>
+      <w:pPr>
+        <w:pBdr>
+          <w:top w:space="0" w:sz="0" w:val="nil"/>
+          <w:left w:space="0" w:sz="0" w:val="nil"/>
+          <w:bottom w:space="0" w:sz="0" w:val="nil"/>
+          <w:right w:space="0" w:sz="0" w:val="nil"/>
+          <w:between w:space="0" w:sz="0" w:val="nil"/>
+        </w:pBdr>
+        <w:shd w:fill="auto" w:val="clear"/>
         <w:rPr>
           <w:color w:val="000000"/>
         </w:rPr>
@@ -1662,7 +1637,6 @@
           <w:between w:space="0" w:sz="0" w:val="nil"/>
         </w:pBdr>
         <w:shd w:fill="auto" w:val="clear"/>
-        <w:contextualSpacing w:val="0"/>
         <w:rPr>
           <w:color w:val="000000"/>
         </w:rPr>
@@ -1693,7 +1667,6 @@
           <w:between w:space="0" w:sz="0" w:val="nil"/>
         </w:pBdr>
         <w:shd w:fill="auto" w:val="clear"/>
-        <w:contextualSpacing w:val="0"/>
         <w:rPr>
           <w:color w:val="000000"/>
         </w:rPr>
@@ -1775,7 +1748,6 @@
           <w:between w:space="0" w:sz="0" w:val="nil"/>
         </w:pBdr>
         <w:shd w:fill="auto" w:val="clear"/>
-        <w:contextualSpacing w:val="0"/>
         <w:rPr>
           <w:color w:val="000000"/>
         </w:rPr>
@@ -1833,28 +1805,26 @@
           <w:between w:space="0" w:sz="0" w:val="nil"/>
         </w:pBdr>
         <w:shd w:fill="auto" w:val="clear"/>
-        <w:contextualSpacing w:val="0"/>
-        <w:rPr>
-          <w:color w:val="000000"/>
-        </w:rPr>
-      </w:pPr>
-      <w:r>
-        <w:rPr>
-          <w:rtl w:val="0"/>
-        </w:rPr>
-      </w:r>
-    </w:p>
-    <w:p>
-      <w:pPr>
-        <w:pBdr>
-          <w:top w:space="0" w:sz="0" w:val="nil"/>
-          <w:left w:space="0" w:sz="0" w:val="nil"/>
-          <w:bottom w:space="0" w:sz="0" w:val="nil"/>
-          <w:right w:space="0" w:sz="0" w:val="nil"/>
-          <w:between w:space="0" w:sz="0" w:val="nil"/>
-        </w:pBdr>
-        <w:shd w:fill="auto" w:val="clear"/>
-        <w:contextualSpacing w:val="0"/>
+        <w:rPr>
+          <w:color w:val="000000"/>
+        </w:rPr>
+      </w:pPr>
+      <w:r>
+        <w:rPr>
+          <w:rtl w:val="0"/>
+        </w:rPr>
+      </w:r>
+    </w:p>
+    <w:p>
+      <w:pPr>
+        <w:pBdr>
+          <w:top w:space="0" w:sz="0" w:val="nil"/>
+          <w:left w:space="0" w:sz="0" w:val="nil"/>
+          <w:bottom w:space="0" w:sz="0" w:val="nil"/>
+          <w:right w:space="0" w:sz="0" w:val="nil"/>
+          <w:between w:space="0" w:sz="0" w:val="nil"/>
+        </w:pBdr>
+        <w:shd w:fill="auto" w:val="clear"/>
         <w:rPr>
           <w:color w:val="000000"/>
         </w:rPr>
@@ -1885,7 +1855,6 @@
           <w:between w:space="0" w:sz="0" w:val="nil"/>
         </w:pBdr>
         <w:shd w:fill="auto" w:val="clear"/>
-        <w:contextualSpacing w:val="0"/>
         <w:rPr>
           <w:color w:val="000000"/>
         </w:rPr>
@@ -1994,7 +1963,6 @@
           <w:between w:space="0" w:sz="0" w:val="nil"/>
         </w:pBdr>
         <w:shd w:fill="auto" w:val="clear"/>
-        <w:contextualSpacing w:val="0"/>
         <w:rPr>
           <w:color w:val="000000"/>
         </w:rPr>
@@ -2058,7 +2026,6 @@
           <w:between w:space="0" w:sz="0" w:val="nil"/>
         </w:pBdr>
         <w:shd w:fill="auto" w:val="clear"/>
-        <w:contextualSpacing w:val="0"/>
         <w:rPr>
           <w:color w:val="000000"/>
         </w:rPr>
@@ -2174,7 +2141,6 @@
           <w:between w:space="0" w:sz="0" w:val="nil"/>
         </w:pBdr>
         <w:shd w:fill="auto" w:val="clear"/>
-        <w:contextualSpacing w:val="0"/>
         <w:rPr>
           <w:color w:val="000000"/>
         </w:rPr>
@@ -2320,7 +2286,6 @@
           <w:between w:space="0" w:sz="0" w:val="nil"/>
         </w:pBdr>
         <w:shd w:fill="auto" w:val="clear"/>
-        <w:contextualSpacing w:val="0"/>
         <w:rPr>
           <w:color w:val="000000"/>
         </w:rPr>
@@ -2453,7 +2418,6 @@
           <w:between w:space="0" w:sz="0" w:val="nil"/>
         </w:pBdr>
         <w:shd w:fill="auto" w:val="clear"/>
-        <w:contextualSpacing w:val="0"/>
         <w:rPr>
           <w:color w:val="000000"/>
         </w:rPr>
@@ -2583,7 +2547,6 @@
           <w:between w:space="0" w:sz="0" w:val="nil"/>
         </w:pBdr>
         <w:shd w:fill="auto" w:val="clear"/>
-        <w:contextualSpacing w:val="0"/>
         <w:rPr>
           <w:color w:val="000000"/>
         </w:rPr>
@@ -2802,7 +2765,6 @@
           <w:between w:space="0" w:sz="0" w:val="nil"/>
         </w:pBdr>
         <w:shd w:fill="auto" w:val="clear"/>
-        <w:contextualSpacing w:val="0"/>
         <w:rPr>
           <w:color w:val="000000"/>
         </w:rPr>
@@ -2880,7 +2842,6 @@
           <w:between w:space="0" w:sz="0" w:val="nil"/>
         </w:pBdr>
         <w:shd w:fill="auto" w:val="clear"/>
-        <w:contextualSpacing w:val="0"/>
         <w:rPr>
           <w:color w:val="000000"/>
         </w:rPr>
@@ -2911,28 +2872,26 @@
           <w:between w:space="0" w:sz="0" w:val="nil"/>
         </w:pBdr>
         <w:shd w:fill="auto" w:val="clear"/>
-        <w:contextualSpacing w:val="0"/>
-        <w:rPr>
-          <w:color w:val="000000"/>
-        </w:rPr>
-      </w:pPr>
-      <w:r>
-        <w:rPr>
-          <w:rtl w:val="0"/>
-        </w:rPr>
-      </w:r>
-    </w:p>
-    <w:p>
-      <w:pPr>
-        <w:pBdr>
-          <w:top w:space="0" w:sz="0" w:val="nil"/>
-          <w:left w:space="0" w:sz="0" w:val="nil"/>
-          <w:bottom w:space="0" w:sz="0" w:val="nil"/>
-          <w:right w:space="0" w:sz="0" w:val="nil"/>
-          <w:between w:space="0" w:sz="0" w:val="nil"/>
-        </w:pBdr>
-        <w:shd w:fill="auto" w:val="clear"/>
-        <w:contextualSpacing w:val="0"/>
+        <w:rPr>
+          <w:color w:val="000000"/>
+        </w:rPr>
+      </w:pPr>
+      <w:r>
+        <w:rPr>
+          <w:rtl w:val="0"/>
+        </w:rPr>
+      </w:r>
+    </w:p>
+    <w:p>
+      <w:pPr>
+        <w:pBdr>
+          <w:top w:space="0" w:sz="0" w:val="nil"/>
+          <w:left w:space="0" w:sz="0" w:val="nil"/>
+          <w:bottom w:space="0" w:sz="0" w:val="nil"/>
+          <w:right w:space="0" w:sz="0" w:val="nil"/>
+          <w:between w:space="0" w:sz="0" w:val="nil"/>
+        </w:pBdr>
+        <w:shd w:fill="auto" w:val="clear"/>
         <w:rPr>
           <w:color w:val="000000"/>
         </w:rPr>
@@ -2963,7 +2922,6 @@
           <w:between w:space="0" w:sz="0" w:val="nil"/>
         </w:pBdr>
         <w:shd w:fill="auto" w:val="clear"/>
-        <w:contextualSpacing w:val="0"/>
         <w:rPr>
           <w:color w:val="000000"/>
         </w:rPr>
@@ -2994,7 +2952,6 @@
           <w:between w:space="0" w:sz="0" w:val="nil"/>
         </w:pBdr>
         <w:shd w:fill="auto" w:val="clear"/>
-        <w:contextualSpacing w:val="0"/>
         <w:rPr>
           <w:color w:val="000000"/>
         </w:rPr>
@@ -3089,28 +3046,26 @@
           <w:between w:space="0" w:sz="0" w:val="nil"/>
         </w:pBdr>
         <w:shd w:fill="auto" w:val="clear"/>
-        <w:contextualSpacing w:val="0"/>
-        <w:rPr>
-          <w:color w:val="000000"/>
-        </w:rPr>
-      </w:pPr>
-      <w:r>
-        <w:rPr>
-          <w:rtl w:val="0"/>
-        </w:rPr>
-      </w:r>
-    </w:p>
-    <w:p>
-      <w:pPr>
-        <w:pBdr>
-          <w:top w:space="0" w:sz="0" w:val="nil"/>
-          <w:left w:space="0" w:sz="0" w:val="nil"/>
-          <w:bottom w:space="0" w:sz="0" w:val="nil"/>
-          <w:right w:space="0" w:sz="0" w:val="nil"/>
-          <w:between w:space="0" w:sz="0" w:val="nil"/>
-        </w:pBdr>
-        <w:shd w:fill="auto" w:val="clear"/>
-        <w:contextualSpacing w:val="0"/>
+        <w:rPr>
+          <w:color w:val="000000"/>
+        </w:rPr>
+      </w:pPr>
+      <w:r>
+        <w:rPr>
+          <w:rtl w:val="0"/>
+        </w:rPr>
+      </w:r>
+    </w:p>
+    <w:p>
+      <w:pPr>
+        <w:pBdr>
+          <w:top w:space="0" w:sz="0" w:val="nil"/>
+          <w:left w:space="0" w:sz="0" w:val="nil"/>
+          <w:bottom w:space="0" w:sz="0" w:val="nil"/>
+          <w:right w:space="0" w:sz="0" w:val="nil"/>
+          <w:between w:space="0" w:sz="0" w:val="nil"/>
+        </w:pBdr>
+        <w:shd w:fill="auto" w:val="clear"/>
         <w:rPr>
           <w:color w:val="000000"/>
         </w:rPr>
@@ -3141,7 +3096,6 @@
           <w:between w:space="0" w:sz="0" w:val="nil"/>
         </w:pBdr>
         <w:shd w:fill="auto" w:val="clear"/>
-        <w:contextualSpacing w:val="0"/>
         <w:rPr>
           <w:color w:val="000000"/>
         </w:rPr>
@@ -3380,7 +3334,6 @@
           <w:between w:space="0" w:sz="0" w:val="nil"/>
         </w:pBdr>
         <w:shd w:fill="auto" w:val="clear"/>
-        <w:contextualSpacing w:val="0"/>
         <w:rPr>
           <w:color w:val="000000"/>
         </w:rPr>
@@ -3566,7 +3519,6 @@
           <w:between w:space="0" w:sz="0" w:val="nil"/>
         </w:pBdr>
         <w:shd w:fill="auto" w:val="clear"/>
-        <w:contextualSpacing w:val="0"/>
         <w:rPr>
           <w:color w:val="000000"/>
         </w:rPr>
@@ -3651,7 +3603,6 @@
           <w:between w:space="0" w:sz="0" w:val="nil"/>
         </w:pBdr>
         <w:shd w:fill="auto" w:val="clear"/>
-        <w:contextualSpacing w:val="0"/>
         <w:rPr>
           <w:color w:val="000000"/>
         </w:rPr>
@@ -3756,7 +3707,6 @@
           <w:between w:space="0" w:sz="0" w:val="nil"/>
         </w:pBdr>
         <w:shd w:fill="auto" w:val="clear"/>
-        <w:contextualSpacing w:val="0"/>
         <w:rPr/>
       </w:pPr>
       <w:r>
@@ -3910,7 +3860,6 @@
           <w:between w:space="0" w:sz="0" w:val="nil"/>
         </w:pBdr>
         <w:shd w:fill="auto" w:val="clear"/>
-        <w:contextualSpacing w:val="0"/>
         <w:rPr/>
       </w:pPr>
       <w:r>
@@ -3929,7 +3878,6 @@
           <w:between w:space="0" w:sz="0" w:val="nil"/>
         </w:pBdr>
         <w:shd w:fill="auto" w:val="clear"/>
-        <w:contextualSpacing w:val="0"/>
         <w:rPr/>
       </w:pPr>
       <w:r>
@@ -3958,7 +3906,6 @@
           <w:between w:space="0" w:sz="0" w:val="nil"/>
         </w:pBdr>
         <w:shd w:fill="auto" w:val="clear"/>
-        <w:contextualSpacing w:val="0"/>
         <w:rPr/>
       </w:pPr>
       <w:r>
@@ -3987,7 +3934,6 @@
           <w:between w:space="0" w:sz="0" w:val="nil"/>
         </w:pBdr>
         <w:shd w:fill="auto" w:val="clear"/>
-        <w:contextualSpacing w:val="0"/>
         <w:rPr/>
       </w:pPr>
       <w:r>
@@ -4007,49 +3953,46 @@
           <w:between w:space="0" w:sz="0" w:val="nil"/>
         </w:pBdr>
         <w:shd w:fill="auto" w:val="clear"/>
-        <w:contextualSpacing w:val="0"/>
-        <w:rPr>
-          <w:color w:val="000000"/>
-        </w:rPr>
-      </w:pPr>
-      <w:r>
-        <w:rPr>
-          <w:rtl w:val="0"/>
-        </w:rPr>
-      </w:r>
-    </w:p>
-    <w:p>
-      <w:pPr>
-        <w:pBdr>
-          <w:top w:space="0" w:sz="0" w:val="nil"/>
-          <w:left w:space="0" w:sz="0" w:val="nil"/>
-          <w:bottom w:space="0" w:sz="0" w:val="nil"/>
-          <w:right w:space="0" w:sz="0" w:val="nil"/>
-          <w:between w:space="0" w:sz="0" w:val="nil"/>
-        </w:pBdr>
-        <w:shd w:fill="auto" w:val="clear"/>
-        <w:contextualSpacing w:val="0"/>
-        <w:rPr>
-          <w:color w:val="000000"/>
-        </w:rPr>
-      </w:pPr>
-      <w:r>
-        <w:rPr>
-          <w:rtl w:val="0"/>
-        </w:rPr>
-      </w:r>
-    </w:p>
-    <w:p>
-      <w:pPr>
-        <w:pBdr>
-          <w:top w:space="0" w:sz="0" w:val="nil"/>
-          <w:left w:space="0" w:sz="0" w:val="nil"/>
-          <w:bottom w:space="0" w:sz="0" w:val="nil"/>
-          <w:right w:space="0" w:sz="0" w:val="nil"/>
-          <w:between w:space="0" w:sz="0" w:val="nil"/>
-        </w:pBdr>
-        <w:shd w:fill="auto" w:val="clear"/>
-        <w:contextualSpacing w:val="0"/>
+        <w:rPr>
+          <w:color w:val="000000"/>
+        </w:rPr>
+      </w:pPr>
+      <w:r>
+        <w:rPr>
+          <w:rtl w:val="0"/>
+        </w:rPr>
+      </w:r>
+    </w:p>
+    <w:p>
+      <w:pPr>
+        <w:pBdr>
+          <w:top w:space="0" w:sz="0" w:val="nil"/>
+          <w:left w:space="0" w:sz="0" w:val="nil"/>
+          <w:bottom w:space="0" w:sz="0" w:val="nil"/>
+          <w:right w:space="0" w:sz="0" w:val="nil"/>
+          <w:between w:space="0" w:sz="0" w:val="nil"/>
+        </w:pBdr>
+        <w:shd w:fill="auto" w:val="clear"/>
+        <w:rPr>
+          <w:color w:val="000000"/>
+        </w:rPr>
+      </w:pPr>
+      <w:r>
+        <w:rPr>
+          <w:rtl w:val="0"/>
+        </w:rPr>
+      </w:r>
+    </w:p>
+    <w:p>
+      <w:pPr>
+        <w:pBdr>
+          <w:top w:space="0" w:sz="0" w:val="nil"/>
+          <w:left w:space="0" w:sz="0" w:val="nil"/>
+          <w:bottom w:space="0" w:sz="0" w:val="nil"/>
+          <w:right w:space="0" w:sz="0" w:val="nil"/>
+          <w:between w:space="0" w:sz="0" w:val="nil"/>
+        </w:pBdr>
+        <w:shd w:fill="auto" w:val="clear"/>
         <w:rPr>
           <w:color w:val="000000"/>
         </w:rPr>
@@ -4087,7 +4030,6 @@
         <w:shd w:fill="auto" w:val="clear"/>
         <w:spacing w:after="0" w:before="0" w:line="240" w:lineRule="auto"/>
         <w:ind w:left="0" w:right="0" w:firstLine="0"/>
-        <w:contextualSpacing w:val="0"/>
         <w:jc w:val="left"/>
         <w:rPr>
           <w:rFonts w:ascii="Arial" w:cs="Arial" w:eastAsia="Arial" w:hAnsi="Arial"/>
